--- a/Entry_Files/USRoute50_lyri.docx
+++ b/Entry_Files/USRoute50_lyri.docx
@@ -1,6 +1,6 @@
 
 <file path=word/document.xml><?xml version="1.0" encoding="utf-8"?>
-<w:document xmlns:wpc="http://schemas.microsoft.com/office/word/2010/wordprocessingCanvas" xmlns:cx="http://schemas.microsoft.com/office/drawing/2014/chartex" xmlns:cx1="http://schemas.microsoft.com/office/drawing/2015/9/8/chartex" xmlns:cx2="http://schemas.microsoft.com/office/drawing/2015/10/21/chartex" xmlns:cx3="http://schemas.microsoft.com/office/drawing/2016/5/9/chartex" xmlns:cx4="http://schemas.microsoft.com/office/drawing/2016/5/10/chartex" xmlns:cx5="http://schemas.microsoft.com/office/drawing/2016/5/11/chartex" xmlns:cx6="http://schemas.microsoft.com/office/drawing/2016/5/12/chartex" xmlns:cx7="http://schemas.microsoft.com/office/drawing/2016/5/13/chartex" xmlns:cx8="http://schemas.microsoft.com/office/drawing/2016/5/14/chartex" xmlns:mc="http://schemas.openxmlformats.org/markup-compatibility/2006" xmlns:aink="http://schemas.microsoft.com/office/drawing/2016/ink" xmlns:am3d="http://schemas.microsoft.com/office/drawing/2017/model3d" xmlns:o="urn:schemas-microsoft-com:office:office" xmlns:r="http://schemas.openxmlformats.org/officeDocument/2006/relationships" xmlns:m="http://schemas.openxmlformats.org/officeDocument/2006/math" xmlns:v="urn:schemas-microsoft-com:vml" xmlns:wp14="http://schemas.microsoft.com/office/word/2010/wordprocessingDrawing" xmlns:wp="http://schemas.openxmlformats.org/drawingml/2006/wordprocessingDrawing" xmlns:w10="urn:schemas-microsoft-com:office:word" xmlns:w="http://schemas.openxmlformats.org/wordprocessingml/2006/main" xmlns:w14="http://schemas.microsoft.com/office/word/2010/wordml" xmlns:w15="http://schemas.microsoft.com/office/word/2012/wordml" xmlns:w16cex="http://schemas.microsoft.com/office/word/2018/wordml/cex" xmlns:w16cid="http://schemas.microsoft.com/office/word/2016/wordml/cid" xmlns:w16="http://schemas.microsoft.com/office/word/2018/wordml" xmlns:w16sdtdh="http://schemas.microsoft.com/office/word/2020/wordml/sdtdatahash" xmlns:w16se="http://schemas.microsoft.com/office/word/2015/wordml/symex" xmlns:wpg="http://schemas.microsoft.com/office/word/2010/wordprocessingGroup" xmlns:wpi="http://schemas.microsoft.com/office/word/2010/wordprocessingInk" xmlns:wne="http://schemas.microsoft.com/office/word/2006/wordml" xmlns:wps="http://schemas.microsoft.com/office/word/2010/wordprocessingShape" mc:Ignorable="w14 w15 w16se w16cid w16 w16cex w16sdtdh wp14">
+<w:document xmlns:wpc="http://schemas.microsoft.com/office/word/2010/wordprocessingCanvas" xmlns:cx="http://schemas.microsoft.com/office/drawing/2014/chartex" xmlns:cx1="http://schemas.microsoft.com/office/drawing/2015/9/8/chartex" xmlns:cx2="http://schemas.microsoft.com/office/drawing/2015/10/21/chartex" xmlns:cx3="http://schemas.microsoft.com/office/drawing/2016/5/9/chartex" xmlns:cx4="http://schemas.microsoft.com/office/drawing/2016/5/10/chartex" xmlns:cx5="http://schemas.microsoft.com/office/drawing/2016/5/11/chartex" xmlns:cx6="http://schemas.microsoft.com/office/drawing/2016/5/12/chartex" xmlns:cx7="http://schemas.microsoft.com/office/drawing/2016/5/13/chartex" xmlns:cx8="http://schemas.microsoft.com/office/drawing/2016/5/14/chartex" xmlns:mc="http://schemas.openxmlformats.org/markup-compatibility/2006" xmlns:aink="http://schemas.microsoft.com/office/drawing/2016/ink" xmlns:am3d="http://schemas.microsoft.com/office/drawing/2017/model3d" xmlns:o="urn:schemas-microsoft-com:office:office" xmlns:oel="http://schemas.microsoft.com/office/2019/extlst" xmlns:r="http://schemas.openxmlformats.org/officeDocument/2006/relationships" xmlns:m="http://schemas.openxmlformats.org/officeDocument/2006/math" xmlns:v="urn:schemas-microsoft-com:vml" xmlns:wp14="http://schemas.microsoft.com/office/word/2010/wordprocessingDrawing" xmlns:wp="http://schemas.openxmlformats.org/drawingml/2006/wordprocessingDrawing" xmlns:w10="urn:schemas-microsoft-com:office:word" xmlns:w="http://schemas.openxmlformats.org/wordprocessingml/2006/main" xmlns:w14="http://schemas.microsoft.com/office/word/2010/wordml" xmlns:w15="http://schemas.microsoft.com/office/word/2012/wordml" xmlns:w16cex="http://schemas.microsoft.com/office/word/2018/wordml/cex" xmlns:w16cid="http://schemas.microsoft.com/office/word/2016/wordml/cid" xmlns:w16="http://schemas.microsoft.com/office/word/2018/wordml" xmlns:w16sdtdh="http://schemas.microsoft.com/office/word/2020/wordml/sdtdatahash" xmlns:w16se="http://schemas.microsoft.com/office/word/2015/wordml/symex" xmlns:wpg="http://schemas.microsoft.com/office/word/2010/wordprocessingGroup" xmlns:wpi="http://schemas.microsoft.com/office/word/2010/wordprocessingInk" xmlns:wne="http://schemas.microsoft.com/office/word/2006/wordml" xmlns:wps="http://schemas.microsoft.com/office/word/2010/wordprocessingShape" mc:Ignorable="w14 w15 w16se w16cid w16 w16cex w16sdtdh wp14">
   <w:body>
     <w:p>
       <w:pPr>
@@ -27,6 +27,35 @@
         </w:rPr>
         <w:t>U.S. Route 50</w:t>
       </w:r>
+    </w:p>
+    <w:p>
+      <w:pPr>
+        <w:pBdr>
+          <w:bottom w:val="single" w:sz="6" w:space="0" w:color="A2A9B1"/>
+        </w:pBdr>
+        <w:spacing w:after="60" w:line="240" w:lineRule="auto"/>
+        <w:outlineLvl w:val="0"/>
+        <w:rPr>
+          <w:rFonts w:ascii="Georgia" w:eastAsia="Times New Roman" w:hAnsi="Georgia" w:cs="Times New Roman"/>
+          <w:color w:val="000000"/>
+          <w:kern w:val="36"/>
+          <w:sz w:val="28"/>
+          <w:szCs w:val="28"/>
+          <w:u w:val="single"/>
+        </w:rPr>
+      </w:pPr>
+      <w:hyperlink w:anchor="LYRICS" w:history="1">
+        <w:r>
+          <w:rPr>
+            <w:rStyle w:val="Hyperlink"/>
+            <w:rFonts w:ascii="Georgia" w:eastAsia="Times New Roman" w:hAnsi="Georgia" w:cs="Times New Roman"/>
+            <w:kern w:val="36"/>
+            <w:sz w:val="28"/>
+            <w:szCs w:val="28"/>
+          </w:rPr>
+          <w:t>lyrics</w:t>
+        </w:r>
+      </w:hyperlink>
     </w:p>
     <w:p>
       <w:pPr>
@@ -852,7 +881,23 @@
           <w:b/>
           <w:bCs/>
         </w:rPr>
-        <w:t>Meet me 15 miles north of that lumber stop town where the asylum brought us in and the prison kept us around.</w:t>
+        <w:t xml:space="preserve">Meet me 15 miles north of that lumber stop town where the asylum brought us </w:t>
+      </w:r>
+      <w:proofErr w:type="gramStart"/>
+      <w:r>
+        <w:rPr>
+          <w:b/>
+          <w:bCs/>
+        </w:rPr>
+        <w:t>in</w:t>
+      </w:r>
+      <w:proofErr w:type="gramEnd"/>
+      <w:r>
+        <w:rPr>
+          <w:b/>
+          <w:bCs/>
+        </w:rPr>
+        <w:t xml:space="preserve"> and the prison kept us around.</w:t>
       </w:r>
     </w:p>
     <w:p>
@@ -895,29 +940,2179 @@
     </w:p>
     <w:p>
       <w:pPr>
-        <w:pStyle w:val="ListParagraph"/>
-        <w:numPr>
-          <w:ilvl w:val="0"/>
-          <w:numId w:val="1"/>
-        </w:numPr>
         <w:rPr>
           <w:rFonts w:ascii="Yu Mincho" w:eastAsia="Yu Mincho" w:hAnsi="Yu Mincho"/>
         </w:rPr>
       </w:pPr>
-      <w:r>
-        <w:rPr>
-          <w:rFonts w:ascii="Yu Mincho" w:eastAsia="Yu Mincho" w:hAnsi="Yu Mincho"/>
-        </w:rPr>
-        <w:t>01/30/2021</w:t>
-      </w:r>
     </w:p>
     <w:p>
       <w:pPr>
-        <w:pStyle w:val="ListParagraph"/>
-        <w:numPr>
-          <w:ilvl w:val="0"/>
-          <w:numId w:val="1"/>
-        </w:numPr>
+        <w:rPr>
+          <w:rFonts w:ascii="Yu Mincho" w:eastAsia="Yu Mincho" w:hAnsi="Yu Mincho"/>
+        </w:rPr>
+      </w:pPr>
+    </w:p>
+    <w:p>
+      <w:pPr>
+        <w:rPr>
+          <w:rFonts w:ascii="Yu Mincho" w:eastAsia="Yu Mincho" w:hAnsi="Yu Mincho"/>
+        </w:rPr>
+      </w:pPr>
+      <w:r>
+        <w:rPr>
+          <w:rFonts w:ascii="Yu Mincho" w:eastAsia="Yu Mincho" w:hAnsi="Yu Mincho"/>
+        </w:rPr>
+        <w:t>04/06/2022</w:t>
+      </w:r>
+    </w:p>
+    <w:p>
+      <w:pPr>
+        <w:rPr>
+          <w:rFonts w:ascii="Yu Mincho" w:eastAsia="Yu Mincho" w:hAnsi="Yu Mincho"/>
+        </w:rPr>
+      </w:pPr>
+    </w:p>
+    <w:p>
+      <w:pPr>
+        <w:rPr>
+          <w:rFonts w:ascii="Yu Mincho" w:eastAsia="Yu Mincho" w:hAnsi="Yu Mincho"/>
+          <w:b/>
+          <w:bCs/>
+          <w:i/>
+          <w:iCs/>
+        </w:rPr>
+      </w:pPr>
+      <w:r>
+        <w:rPr>
+          <w:rFonts w:ascii="Yu Mincho" w:eastAsia="Yu Mincho" w:hAnsi="Yu Mincho"/>
+          <w:b/>
+          <w:bCs/>
+          <w:i/>
+          <w:iCs/>
+        </w:rPr>
+        <w:lastRenderedPageBreak/>
+        <w:t>Verse:</w:t>
+      </w:r>
+    </w:p>
+    <w:tbl>
+      <w:tblPr>
+        <w:tblStyle w:val="GridTable4"/>
+        <w:tblW w:w="0" w:type="auto"/>
+        <w:tblLook w:val="04A0" w:firstRow="1" w:lastRow="0" w:firstColumn="1" w:lastColumn="0" w:noHBand="0" w:noVBand="1"/>
+      </w:tblPr>
+      <w:tblGrid>
+        <w:gridCol w:w="2337"/>
+        <w:gridCol w:w="2337"/>
+        <w:gridCol w:w="2338"/>
+        <w:gridCol w:w="2338"/>
+      </w:tblGrid>
+      <w:tr>
+        <w:trPr>
+          <w:cnfStyle w:val="100000000000" w:firstRow="1" w:lastRow="0" w:firstColumn="0" w:lastColumn="0" w:oddVBand="0" w:evenVBand="0" w:oddHBand="0" w:evenHBand="0" w:firstRowFirstColumn="0" w:firstRowLastColumn="0" w:lastRowFirstColumn="0" w:lastRowLastColumn="0"/>
+        </w:trPr>
+        <w:tc>
+          <w:tcPr>
+            <w:cnfStyle w:val="001000000000" w:firstRow="0" w:lastRow="0" w:firstColumn="1" w:lastColumn="0" w:oddVBand="0" w:evenVBand="0" w:oddHBand="0" w:evenHBand="0" w:firstRowFirstColumn="0" w:firstRowLastColumn="0" w:lastRowFirstColumn="0" w:lastRowLastColumn="0"/>
+            <w:tcW w:w="2337" w:type="dxa"/>
+          </w:tcPr>
+          <w:p>
+            <w:pPr>
+              <w:jc w:val="center"/>
+              <w:rPr>
+                <w:rFonts w:ascii="Yu Mincho" w:eastAsia="Yu Mincho" w:hAnsi="Yu Mincho"/>
+                <w:b w:val="0"/>
+                <w:bCs w:val="0"/>
+                <w:highlight w:val="darkGreen"/>
+              </w:rPr>
+            </w:pPr>
+            <w:bookmarkStart w:id="0" w:name="LYRICS" w:colFirst="0" w:colLast="0"/>
+            <w:r>
+              <w:rPr>
+                <w:rFonts w:ascii="Yu Mincho" w:eastAsia="Yu Mincho" w:hAnsi="Yu Mincho"/>
+                <w:b w:val="0"/>
+                <w:bCs w:val="0"/>
+                <w:highlight w:val="darkGreen"/>
+              </w:rPr>
+              <w:t>I</w:t>
+            </w:r>
+          </w:p>
+        </w:tc>
+        <w:tc>
+          <w:tcPr>
+            <w:tcW w:w="2337" w:type="dxa"/>
+          </w:tcPr>
+          <w:p>
+            <w:pPr>
+              <w:jc w:val="center"/>
+              <w:cnfStyle w:val="100000000000" w:firstRow="1" w:lastRow="0" w:firstColumn="0" w:lastColumn="0" w:oddVBand="0" w:evenVBand="0" w:oddHBand="0" w:evenHBand="0" w:firstRowFirstColumn="0" w:firstRowLastColumn="0" w:lastRowFirstColumn="0" w:lastRowLastColumn="0"/>
+              <w:rPr>
+                <w:rFonts w:ascii="Yu Mincho" w:eastAsia="Yu Mincho" w:hAnsi="Yu Mincho"/>
+                <w:b w:val="0"/>
+                <w:bCs w:val="0"/>
+                <w:highlight w:val="darkGreen"/>
+              </w:rPr>
+            </w:pPr>
+            <w:r>
+              <w:rPr>
+                <w:rFonts w:ascii="Yu Mincho" w:eastAsia="Yu Mincho" w:hAnsi="Yu Mincho"/>
+                <w:b w:val="0"/>
+                <w:bCs w:val="0"/>
+                <w:highlight w:val="darkGreen"/>
+              </w:rPr>
+              <w:t>III</w:t>
+            </w:r>
+          </w:p>
+        </w:tc>
+        <w:tc>
+          <w:tcPr>
+            <w:tcW w:w="2338" w:type="dxa"/>
+          </w:tcPr>
+          <w:p>
+            <w:pPr>
+              <w:jc w:val="center"/>
+              <w:cnfStyle w:val="100000000000" w:firstRow="1" w:lastRow="0" w:firstColumn="0" w:lastColumn="0" w:oddVBand="0" w:evenVBand="0" w:oddHBand="0" w:evenHBand="0" w:firstRowFirstColumn="0" w:firstRowLastColumn="0" w:lastRowFirstColumn="0" w:lastRowLastColumn="0"/>
+              <w:rPr>
+                <w:rFonts w:ascii="Yu Mincho" w:eastAsia="Yu Mincho" w:hAnsi="Yu Mincho"/>
+                <w:b w:val="0"/>
+                <w:bCs w:val="0"/>
+                <w:highlight w:val="darkGreen"/>
+              </w:rPr>
+            </w:pPr>
+            <w:r>
+              <w:rPr>
+                <w:rFonts w:ascii="Yu Mincho" w:eastAsia="Yu Mincho" w:hAnsi="Yu Mincho"/>
+                <w:b w:val="0"/>
+                <w:bCs w:val="0"/>
+                <w:highlight w:val="darkGreen"/>
+              </w:rPr>
+              <w:t>IV</w:t>
+            </w:r>
+          </w:p>
+        </w:tc>
+        <w:tc>
+          <w:tcPr>
+            <w:tcW w:w="2338" w:type="dxa"/>
+          </w:tcPr>
+          <w:p>
+            <w:pPr>
+              <w:jc w:val="center"/>
+              <w:cnfStyle w:val="100000000000" w:firstRow="1" w:lastRow="0" w:firstColumn="0" w:lastColumn="0" w:oddVBand="0" w:evenVBand="0" w:oddHBand="0" w:evenHBand="0" w:firstRowFirstColumn="0" w:firstRowLastColumn="0" w:lastRowFirstColumn="0" w:lastRowLastColumn="0"/>
+              <w:rPr>
+                <w:rFonts w:ascii="Yu Mincho" w:eastAsia="Yu Mincho" w:hAnsi="Yu Mincho"/>
+                <w:b w:val="0"/>
+                <w:bCs w:val="0"/>
+                <w:highlight w:val="darkGreen"/>
+              </w:rPr>
+            </w:pPr>
+            <w:r>
+              <w:rPr>
+                <w:rFonts w:ascii="Yu Mincho" w:eastAsia="Yu Mincho" w:hAnsi="Yu Mincho"/>
+                <w:b w:val="0"/>
+                <w:bCs w:val="0"/>
+                <w:highlight w:val="darkGreen"/>
+              </w:rPr>
+              <w:t>V</w:t>
+            </w:r>
+          </w:p>
+        </w:tc>
+      </w:tr>
+      <w:tr>
+        <w:trPr>
+          <w:cnfStyle w:val="000000100000" w:firstRow="0" w:lastRow="0" w:firstColumn="0" w:lastColumn="0" w:oddVBand="0" w:evenVBand="0" w:oddHBand="1" w:evenHBand="0" w:firstRowFirstColumn="0" w:firstRowLastColumn="0" w:lastRowFirstColumn="0" w:lastRowLastColumn="0"/>
+        </w:trPr>
+        <w:tc>
+          <w:tcPr>
+            <w:cnfStyle w:val="001000000000" w:firstRow="0" w:lastRow="0" w:firstColumn="1" w:lastColumn="0" w:oddVBand="0" w:evenVBand="0" w:oddHBand="0" w:evenHBand="0" w:firstRowFirstColumn="0" w:firstRowLastColumn="0" w:lastRowFirstColumn="0" w:lastRowLastColumn="0"/>
+            <w:tcW w:w="2337" w:type="dxa"/>
+          </w:tcPr>
+          <w:p>
+            <w:pPr>
+              <w:rPr>
+                <w:rFonts w:ascii="Yu Mincho" w:eastAsia="Yu Mincho" w:hAnsi="Yu Mincho"/>
+              </w:rPr>
+            </w:pPr>
+            <w:r>
+              <w:rPr>
+                <w:rFonts w:ascii="Yu Mincho" w:eastAsia="Yu Mincho" w:hAnsi="Yu Mincho"/>
+              </w:rPr>
+              <w:t>Break</w:t>
+            </w:r>
+          </w:p>
+        </w:tc>
+        <w:tc>
+          <w:tcPr>
+            <w:tcW w:w="2337" w:type="dxa"/>
+          </w:tcPr>
+          <w:p>
+            <w:pPr>
+              <w:cnfStyle w:val="000000100000" w:firstRow="0" w:lastRow="0" w:firstColumn="0" w:lastColumn="0" w:oddVBand="0" w:evenVBand="0" w:oddHBand="1" w:evenHBand="0" w:firstRowFirstColumn="0" w:firstRowLastColumn="0" w:lastRowFirstColumn="0" w:lastRowLastColumn="0"/>
+              <w:rPr>
+                <w:rFonts w:ascii="Yu Mincho" w:eastAsia="Yu Mincho" w:hAnsi="Yu Mincho"/>
+              </w:rPr>
+            </w:pPr>
+            <w:r>
+              <w:rPr>
+                <w:rFonts w:ascii="Yu Mincho" w:eastAsia="Yu Mincho" w:hAnsi="Yu Mincho"/>
+              </w:rPr>
+              <w:t>From the past</w:t>
+            </w:r>
+          </w:p>
+        </w:tc>
+        <w:tc>
+          <w:tcPr>
+            <w:tcW w:w="2338" w:type="dxa"/>
+          </w:tcPr>
+          <w:p>
+            <w:pPr>
+              <w:cnfStyle w:val="000000100000" w:firstRow="0" w:lastRow="0" w:firstColumn="0" w:lastColumn="0" w:oddVBand="0" w:evenVBand="0" w:oddHBand="1" w:evenHBand="0" w:firstRowFirstColumn="0" w:firstRowLastColumn="0" w:lastRowFirstColumn="0" w:lastRowLastColumn="0"/>
+              <w:rPr>
+                <w:rFonts w:ascii="Yu Mincho" w:eastAsia="Yu Mincho" w:hAnsi="Yu Mincho"/>
+              </w:rPr>
+            </w:pPr>
+            <w:r>
+              <w:rPr>
+                <w:rFonts w:ascii="Yu Mincho" w:eastAsia="Yu Mincho" w:hAnsi="Yu Mincho"/>
+              </w:rPr>
+              <w:t>And if your ghosts keep calling</w:t>
+            </w:r>
+          </w:p>
+        </w:tc>
+        <w:tc>
+          <w:tcPr>
+            <w:tcW w:w="2338" w:type="dxa"/>
+          </w:tcPr>
+          <w:p>
+            <w:pPr>
+              <w:cnfStyle w:val="000000100000" w:firstRow="0" w:lastRow="0" w:firstColumn="0" w:lastColumn="0" w:oddVBand="0" w:evenVBand="0" w:oddHBand="1" w:evenHBand="0" w:firstRowFirstColumn="0" w:firstRowLastColumn="0" w:lastRowFirstColumn="0" w:lastRowLastColumn="0"/>
+              <w:rPr>
+                <w:rFonts w:ascii="Yu Mincho" w:eastAsia="Yu Mincho" w:hAnsi="Yu Mincho"/>
+              </w:rPr>
+            </w:pPr>
+            <w:r>
+              <w:rPr>
+                <w:rFonts w:ascii="Yu Mincho" w:eastAsia="Yu Mincho" w:hAnsi="Yu Mincho"/>
+              </w:rPr>
+              <w:t xml:space="preserve">Just ignore their </w:t>
+            </w:r>
+            <w:r>
+              <w:rPr>
+                <w:rFonts w:ascii="Yu Mincho" w:eastAsia="Yu Mincho" w:hAnsi="Yu Mincho"/>
+              </w:rPr>
+              <w:t xml:space="preserve">cool </w:t>
+            </w:r>
+            <w:r>
+              <w:rPr>
+                <w:rFonts w:ascii="Yu Mincho" w:eastAsia="Yu Mincho" w:hAnsi="Yu Mincho"/>
+              </w:rPr>
+              <w:t>requests</w:t>
+            </w:r>
+          </w:p>
+        </w:tc>
+      </w:tr>
+      <w:tr>
+        <w:tc>
+          <w:tcPr>
+            <w:cnfStyle w:val="001000000000" w:firstRow="0" w:lastRow="0" w:firstColumn="1" w:lastColumn="0" w:oddVBand="0" w:evenVBand="0" w:oddHBand="0" w:evenHBand="0" w:firstRowFirstColumn="0" w:firstRowLastColumn="0" w:lastRowFirstColumn="0" w:lastRowLastColumn="0"/>
+            <w:tcW w:w="2337" w:type="dxa"/>
+          </w:tcPr>
+          <w:p>
+            <w:pPr>
+              <w:rPr>
+                <w:rFonts w:ascii="Yu Mincho" w:eastAsia="Yu Mincho" w:hAnsi="Yu Mincho"/>
+              </w:rPr>
+            </w:pPr>
+            <w:r>
+              <w:rPr>
+                <w:rFonts w:ascii="Yu Mincho" w:eastAsia="Yu Mincho" w:hAnsi="Yu Mincho"/>
+              </w:rPr>
+              <w:t>Try to</w:t>
+            </w:r>
+            <w:r>
+              <w:rPr>
+                <w:rFonts w:ascii="Yu Mincho" w:eastAsia="Yu Mincho" w:hAnsi="Yu Mincho"/>
+              </w:rPr>
+              <w:t xml:space="preserve"> affix</w:t>
+            </w:r>
+            <w:r>
+              <w:rPr>
+                <w:rFonts w:ascii="Yu Mincho" w:eastAsia="Yu Mincho" w:hAnsi="Yu Mincho"/>
+              </w:rPr>
+              <w:t xml:space="preserve"> </w:t>
+            </w:r>
+          </w:p>
+        </w:tc>
+        <w:tc>
+          <w:tcPr>
+            <w:tcW w:w="2337" w:type="dxa"/>
+          </w:tcPr>
+          <w:p>
+            <w:pPr>
+              <w:cnfStyle w:val="000000000000" w:firstRow="0" w:lastRow="0" w:firstColumn="0" w:lastColumn="0" w:oddVBand="0" w:evenVBand="0" w:oddHBand="0" w:evenHBand="0" w:firstRowFirstColumn="0" w:firstRowLastColumn="0" w:lastRowFirstColumn="0" w:lastRowLastColumn="0"/>
+              <w:rPr>
+                <w:rFonts w:ascii="Yu Mincho" w:eastAsia="Yu Mincho" w:hAnsi="Yu Mincho"/>
+              </w:rPr>
+            </w:pPr>
+            <w:r>
+              <w:rPr>
+                <w:rFonts w:ascii="Yu Mincho" w:eastAsia="Yu Mincho" w:hAnsi="Yu Mincho"/>
+              </w:rPr>
+              <w:t xml:space="preserve">Your crackpot </w:t>
+            </w:r>
+            <w:proofErr w:type="spellStart"/>
+            <w:r>
+              <w:rPr>
+                <w:rFonts w:ascii="Yu Mincho" w:eastAsia="Yu Mincho" w:hAnsi="Yu Mincho"/>
+              </w:rPr>
+              <w:t>lense</w:t>
+            </w:r>
+            <w:proofErr w:type="spellEnd"/>
+          </w:p>
+        </w:tc>
+        <w:tc>
+          <w:tcPr>
+            <w:tcW w:w="2338" w:type="dxa"/>
+          </w:tcPr>
+          <w:p>
+            <w:pPr>
+              <w:cnfStyle w:val="000000000000" w:firstRow="0" w:lastRow="0" w:firstColumn="0" w:lastColumn="0" w:oddVBand="0" w:evenVBand="0" w:oddHBand="0" w:evenHBand="0" w:firstRowFirstColumn="0" w:firstRowLastColumn="0" w:lastRowFirstColumn="0" w:lastRowLastColumn="0"/>
+              <w:rPr>
+                <w:rFonts w:ascii="Yu Mincho" w:eastAsia="Yu Mincho" w:hAnsi="Yu Mincho"/>
+              </w:rPr>
+            </w:pPr>
+            <w:r>
+              <w:rPr>
+                <w:rFonts w:ascii="Yu Mincho" w:eastAsia="Yu Mincho" w:hAnsi="Yu Mincho"/>
+              </w:rPr>
+              <w:t>Remember a</w:t>
+            </w:r>
+            <w:r>
+              <w:rPr>
+                <w:rFonts w:ascii="Yu Mincho" w:eastAsia="Yu Mincho" w:hAnsi="Yu Mincho"/>
+              </w:rPr>
+              <w:t xml:space="preserve">ll these </w:t>
+            </w:r>
+            <w:r>
+              <w:rPr>
+                <w:rFonts w:ascii="Yu Mincho" w:eastAsia="Yu Mincho" w:hAnsi="Yu Mincho"/>
+              </w:rPr>
+              <w:t>sinking</w:t>
+            </w:r>
+            <w:r>
+              <w:rPr>
+                <w:rFonts w:ascii="Yu Mincho" w:eastAsia="Yu Mincho" w:hAnsi="Yu Mincho"/>
+              </w:rPr>
+              <w:t xml:space="preserve"> </w:t>
+            </w:r>
+            <w:r>
+              <w:rPr>
+                <w:rFonts w:ascii="Yu Mincho" w:eastAsia="Yu Mincho" w:hAnsi="Yu Mincho"/>
+              </w:rPr>
+              <w:t>ships</w:t>
+            </w:r>
+            <w:r>
+              <w:rPr>
+                <w:rFonts w:ascii="Yu Mincho" w:eastAsia="Yu Mincho" w:hAnsi="Yu Mincho"/>
+              </w:rPr>
+              <w:t xml:space="preserve"> </w:t>
+            </w:r>
+          </w:p>
+        </w:tc>
+        <w:tc>
+          <w:tcPr>
+            <w:tcW w:w="2338" w:type="dxa"/>
+          </w:tcPr>
+          <w:p>
+            <w:pPr>
+              <w:cnfStyle w:val="000000000000" w:firstRow="0" w:lastRow="0" w:firstColumn="0" w:lastColumn="0" w:oddVBand="0" w:evenVBand="0" w:oddHBand="0" w:evenHBand="0" w:firstRowFirstColumn="0" w:firstRowLastColumn="0" w:lastRowFirstColumn="0" w:lastRowLastColumn="0"/>
+              <w:rPr>
+                <w:rFonts w:ascii="Yu Mincho" w:eastAsia="Yu Mincho" w:hAnsi="Yu Mincho"/>
+              </w:rPr>
+            </w:pPr>
+            <w:r>
+              <w:rPr>
+                <w:rFonts w:ascii="Yu Mincho" w:eastAsia="Yu Mincho" w:hAnsi="Yu Mincho"/>
+              </w:rPr>
+              <w:t xml:space="preserve">Once took trips and belly laughed.                                                                                                                         </w:t>
+            </w:r>
+          </w:p>
+        </w:tc>
+      </w:tr>
+      <w:tr>
+        <w:trPr>
+          <w:cnfStyle w:val="000000100000" w:firstRow="0" w:lastRow="0" w:firstColumn="0" w:lastColumn="0" w:oddVBand="0" w:evenVBand="0" w:oddHBand="1" w:evenHBand="0" w:firstRowFirstColumn="0" w:firstRowLastColumn="0" w:lastRowFirstColumn="0" w:lastRowLastColumn="0"/>
+        </w:trPr>
+        <w:tc>
+          <w:tcPr>
+            <w:cnfStyle w:val="001000000000" w:firstRow="0" w:lastRow="0" w:firstColumn="1" w:lastColumn="0" w:oddVBand="0" w:evenVBand="0" w:oddHBand="0" w:evenHBand="0" w:firstRowFirstColumn="0" w:firstRowLastColumn="0" w:lastRowFirstColumn="0" w:lastRowLastColumn="0"/>
+            <w:tcW w:w="2337" w:type="dxa"/>
+          </w:tcPr>
+          <w:p>
+            <w:pPr>
+              <w:rPr>
+                <w:rFonts w:ascii="Yu Mincho" w:eastAsia="Yu Mincho" w:hAnsi="Yu Mincho"/>
+              </w:rPr>
+            </w:pPr>
+            <w:r>
+              <w:rPr>
+                <w:rFonts w:ascii="Yu Mincho" w:eastAsia="Yu Mincho" w:hAnsi="Yu Mincho"/>
+              </w:rPr>
+              <w:t>Don’t</w:t>
+            </w:r>
+          </w:p>
+        </w:tc>
+        <w:tc>
+          <w:tcPr>
+            <w:tcW w:w="2337" w:type="dxa"/>
+          </w:tcPr>
+          <w:p>
+            <w:pPr>
+              <w:cnfStyle w:val="000000100000" w:firstRow="0" w:lastRow="0" w:firstColumn="0" w:lastColumn="0" w:oddVBand="0" w:evenVBand="0" w:oddHBand="1" w:evenHBand="0" w:firstRowFirstColumn="0" w:firstRowLastColumn="0" w:lastRowFirstColumn="0" w:lastRowLastColumn="0"/>
+              <w:rPr>
+                <w:rFonts w:ascii="Yu Mincho" w:eastAsia="Yu Mincho" w:hAnsi="Yu Mincho"/>
+              </w:rPr>
+            </w:pPr>
+            <w:r>
+              <w:rPr>
+                <w:rFonts w:ascii="Yu Mincho" w:eastAsia="Yu Mincho" w:hAnsi="Yu Mincho"/>
+              </w:rPr>
+              <w:t>Stop the flow</w:t>
+            </w:r>
+          </w:p>
+        </w:tc>
+        <w:tc>
+          <w:tcPr>
+            <w:tcW w:w="2338" w:type="dxa"/>
+          </w:tcPr>
+          <w:p>
+            <w:pPr>
+              <w:cnfStyle w:val="000000100000" w:firstRow="0" w:lastRow="0" w:firstColumn="0" w:lastColumn="0" w:oddVBand="0" w:evenVBand="0" w:oddHBand="1" w:evenHBand="0" w:firstRowFirstColumn="0" w:firstRowLastColumn="0" w:lastRowFirstColumn="0" w:lastRowLastColumn="0"/>
+              <w:rPr>
+                <w:rFonts w:ascii="Yu Mincho" w:eastAsia="Yu Mincho" w:hAnsi="Yu Mincho"/>
+              </w:rPr>
+            </w:pPr>
+            <w:r>
+              <w:rPr>
+                <w:rFonts w:ascii="Yu Mincho" w:eastAsia="Yu Mincho" w:hAnsi="Yu Mincho"/>
+              </w:rPr>
+              <w:t>You know that there is nothing else</w:t>
+            </w:r>
+          </w:p>
+        </w:tc>
+        <w:tc>
+          <w:tcPr>
+            <w:tcW w:w="2338" w:type="dxa"/>
+          </w:tcPr>
+          <w:p>
+            <w:pPr>
+              <w:cnfStyle w:val="000000100000" w:firstRow="0" w:lastRow="0" w:firstColumn="0" w:lastColumn="0" w:oddVBand="0" w:evenVBand="0" w:oddHBand="1" w:evenHBand="0" w:firstRowFirstColumn="0" w:firstRowLastColumn="0" w:lastRowFirstColumn="0" w:lastRowLastColumn="0"/>
+              <w:rPr>
+                <w:rFonts w:ascii="Yu Mincho" w:eastAsia="Yu Mincho" w:hAnsi="Yu Mincho"/>
+              </w:rPr>
+            </w:pPr>
+            <w:r>
+              <w:rPr>
+                <w:rFonts w:ascii="Yu Mincho" w:eastAsia="Yu Mincho" w:hAnsi="Yu Mincho"/>
+              </w:rPr>
+              <w:t xml:space="preserve">But to let it go </w:t>
+            </w:r>
+          </w:p>
+        </w:tc>
+      </w:tr>
+      <w:tr>
+        <w:tc>
+          <w:tcPr>
+            <w:cnfStyle w:val="001000000000" w:firstRow="0" w:lastRow="0" w:firstColumn="1" w:lastColumn="0" w:oddVBand="0" w:evenVBand="0" w:oddHBand="0" w:evenHBand="0" w:firstRowFirstColumn="0" w:firstRowLastColumn="0" w:lastRowFirstColumn="0" w:lastRowLastColumn="0"/>
+            <w:tcW w:w="2337" w:type="dxa"/>
+          </w:tcPr>
+          <w:p>
+            <w:pPr>
+              <w:rPr>
+                <w:rFonts w:ascii="Yu Mincho" w:eastAsia="Yu Mincho" w:hAnsi="Yu Mincho"/>
+              </w:rPr>
+            </w:pPr>
+            <w:r>
+              <w:rPr>
+                <w:rFonts w:ascii="Yu Mincho" w:eastAsia="Yu Mincho" w:hAnsi="Yu Mincho"/>
+              </w:rPr>
+              <w:t>Hang</w:t>
+            </w:r>
+          </w:p>
+        </w:tc>
+        <w:tc>
+          <w:tcPr>
+            <w:tcW w:w="2337" w:type="dxa"/>
+          </w:tcPr>
+          <w:p>
+            <w:pPr>
+              <w:cnfStyle w:val="000000000000" w:firstRow="0" w:lastRow="0" w:firstColumn="0" w:lastColumn="0" w:oddVBand="0" w:evenVBand="0" w:oddHBand="0" w:evenHBand="0" w:firstRowFirstColumn="0" w:firstRowLastColumn="0" w:lastRowFirstColumn="0" w:lastRowLastColumn="0"/>
+              <w:rPr>
+                <w:rFonts w:ascii="Yu Mincho" w:eastAsia="Yu Mincho" w:hAnsi="Yu Mincho"/>
+              </w:rPr>
+            </w:pPr>
+            <w:r>
+              <w:rPr>
+                <w:rFonts w:ascii="Yu Mincho" w:eastAsia="Yu Mincho" w:hAnsi="Yu Mincho"/>
+              </w:rPr>
+              <w:t>Hang around</w:t>
+            </w:r>
+          </w:p>
+        </w:tc>
+        <w:tc>
+          <w:tcPr>
+            <w:tcW w:w="2338" w:type="dxa"/>
+          </w:tcPr>
+          <w:p>
+            <w:pPr>
+              <w:cnfStyle w:val="000000000000" w:firstRow="0" w:lastRow="0" w:firstColumn="0" w:lastColumn="0" w:oddVBand="0" w:evenVBand="0" w:oddHBand="0" w:evenHBand="0" w:firstRowFirstColumn="0" w:firstRowLastColumn="0" w:lastRowFirstColumn="0" w:lastRowLastColumn="0"/>
+              <w:rPr>
+                <w:rFonts w:ascii="Yu Mincho" w:eastAsia="Yu Mincho" w:hAnsi="Yu Mincho"/>
+              </w:rPr>
+            </w:pPr>
+            <w:r>
+              <w:rPr>
+                <w:rFonts w:ascii="Yu Mincho" w:eastAsia="Yu Mincho" w:hAnsi="Yu Mincho"/>
+              </w:rPr>
+              <w:t>Let me love you.</w:t>
+            </w:r>
+          </w:p>
+        </w:tc>
+        <w:tc>
+          <w:tcPr>
+            <w:tcW w:w="2338" w:type="dxa"/>
+          </w:tcPr>
+          <w:p>
+            <w:pPr>
+              <w:cnfStyle w:val="000000000000" w:firstRow="0" w:lastRow="0" w:firstColumn="0" w:lastColumn="0" w:oddVBand="0" w:evenVBand="0" w:oddHBand="0" w:evenHBand="0" w:firstRowFirstColumn="0" w:firstRowLastColumn="0" w:lastRowFirstColumn="0" w:lastRowLastColumn="0"/>
+              <w:rPr>
+                <w:rFonts w:ascii="Yu Mincho" w:eastAsia="Yu Mincho" w:hAnsi="Yu Mincho"/>
+              </w:rPr>
+            </w:pPr>
+            <w:r>
+              <w:rPr>
+                <w:rFonts w:ascii="Yu Mincho" w:eastAsia="Yu Mincho" w:hAnsi="Yu Mincho"/>
+              </w:rPr>
+              <w:t>Let me be your loyal clow</w:t>
+            </w:r>
+            <w:r>
+              <w:rPr>
+                <w:rFonts w:ascii="Yu Mincho" w:eastAsia="Yu Mincho" w:hAnsi="Yu Mincho"/>
+              </w:rPr>
+              <w:t>n</w:t>
+            </w:r>
+            <w:r>
+              <w:rPr>
+                <w:rFonts w:ascii="Yu Mincho" w:eastAsia="Yu Mincho" w:hAnsi="Yu Mincho"/>
+              </w:rPr>
+              <w:t>.</w:t>
+            </w:r>
+          </w:p>
+        </w:tc>
+      </w:tr>
+      <w:tr>
+        <w:trPr>
+          <w:cnfStyle w:val="000000100000" w:firstRow="0" w:lastRow="0" w:firstColumn="0" w:lastColumn="0" w:oddVBand="0" w:evenVBand="0" w:oddHBand="1" w:evenHBand="0" w:firstRowFirstColumn="0" w:firstRowLastColumn="0" w:lastRowFirstColumn="0" w:lastRowLastColumn="0"/>
+        </w:trPr>
+        <w:tc>
+          <w:tcPr>
+            <w:cnfStyle w:val="001000000000" w:firstRow="0" w:lastRow="0" w:firstColumn="1" w:lastColumn="0" w:oddVBand="0" w:evenVBand="0" w:oddHBand="0" w:evenHBand="0" w:firstRowFirstColumn="0" w:firstRowLastColumn="0" w:lastRowFirstColumn="0" w:lastRowLastColumn="0"/>
+            <w:tcW w:w="2337" w:type="dxa"/>
+          </w:tcPr>
+          <w:p>
+            <w:pPr>
+              <w:rPr>
+                <w:rFonts w:ascii="Yu Mincho" w:eastAsia="Yu Mincho" w:hAnsi="Yu Mincho"/>
+              </w:rPr>
+            </w:pPr>
+            <w:r>
+              <w:rPr>
+                <w:rFonts w:ascii="Yu Mincho" w:eastAsia="Yu Mincho" w:hAnsi="Yu Mincho"/>
+              </w:rPr>
+              <w:t>Don’t feel good</w:t>
+            </w:r>
+          </w:p>
+        </w:tc>
+        <w:tc>
+          <w:tcPr>
+            <w:tcW w:w="2337" w:type="dxa"/>
+          </w:tcPr>
+          <w:p>
+            <w:pPr>
+              <w:cnfStyle w:val="000000100000" w:firstRow="0" w:lastRow="0" w:firstColumn="0" w:lastColumn="0" w:oddVBand="0" w:evenVBand="0" w:oddHBand="1" w:evenHBand="0" w:firstRowFirstColumn="0" w:firstRowLastColumn="0" w:lastRowFirstColumn="0" w:lastRowLastColumn="0"/>
+              <w:rPr>
+                <w:rFonts w:ascii="Yu Mincho" w:eastAsia="Yu Mincho" w:hAnsi="Yu Mincho"/>
+              </w:rPr>
+            </w:pPr>
+            <w:r>
+              <w:rPr>
+                <w:rFonts w:ascii="Yu Mincho" w:eastAsia="Yu Mincho" w:hAnsi="Yu Mincho"/>
+              </w:rPr>
+              <w:t>To be put on</w:t>
+            </w:r>
+          </w:p>
+        </w:tc>
+        <w:tc>
+          <w:tcPr>
+            <w:tcW w:w="2338" w:type="dxa"/>
+          </w:tcPr>
+          <w:p>
+            <w:pPr>
+              <w:cnfStyle w:val="000000100000" w:firstRow="0" w:lastRow="0" w:firstColumn="0" w:lastColumn="0" w:oddVBand="0" w:evenVBand="0" w:oddHBand="1" w:evenHBand="0" w:firstRowFirstColumn="0" w:firstRowLastColumn="0" w:lastRowFirstColumn="0" w:lastRowLastColumn="0"/>
+              <w:rPr>
+                <w:rFonts w:ascii="Yu Mincho" w:eastAsia="Yu Mincho" w:hAnsi="Yu Mincho"/>
+              </w:rPr>
+            </w:pPr>
+            <w:r>
+              <w:rPr>
+                <w:rFonts w:ascii="Yu Mincho" w:eastAsia="Yu Mincho" w:hAnsi="Yu Mincho"/>
+              </w:rPr>
+              <w:t xml:space="preserve">Got </w:t>
+            </w:r>
+            <w:proofErr w:type="spellStart"/>
+            <w:r>
+              <w:rPr>
+                <w:rFonts w:ascii="Yu Mincho" w:eastAsia="Yu Mincho" w:hAnsi="Yu Mincho"/>
+              </w:rPr>
+              <w:t>handbagged</w:t>
+            </w:r>
+            <w:proofErr w:type="spellEnd"/>
+            <w:r>
+              <w:rPr>
+                <w:rFonts w:ascii="Yu Mincho" w:eastAsia="Yu Mincho" w:hAnsi="Yu Mincho"/>
+              </w:rPr>
+              <w:t xml:space="preserve"> by my lady</w:t>
+            </w:r>
+          </w:p>
+        </w:tc>
+        <w:tc>
+          <w:tcPr>
+            <w:tcW w:w="2338" w:type="dxa"/>
+          </w:tcPr>
+          <w:p>
+            <w:pPr>
+              <w:cnfStyle w:val="000000100000" w:firstRow="0" w:lastRow="0" w:firstColumn="0" w:lastColumn="0" w:oddVBand="0" w:evenVBand="0" w:oddHBand="1" w:evenHBand="0" w:firstRowFirstColumn="0" w:firstRowLastColumn="0" w:lastRowFirstColumn="0" w:lastRowLastColumn="0"/>
+              <w:rPr>
+                <w:rFonts w:ascii="Yu Mincho" w:eastAsia="Yu Mincho" w:hAnsi="Yu Mincho"/>
+              </w:rPr>
+            </w:pPr>
+            <w:r>
+              <w:rPr>
+                <w:rFonts w:ascii="Yu Mincho" w:eastAsia="Yu Mincho" w:hAnsi="Yu Mincho"/>
+              </w:rPr>
+              <w:t>She</w:t>
+            </w:r>
+            <w:r>
+              <w:rPr>
+                <w:rFonts w:ascii="Yu Mincho" w:eastAsia="Yu Mincho" w:hAnsi="Yu Mincho"/>
+              </w:rPr>
+              <w:t xml:space="preserve"> </w:t>
+            </w:r>
+            <w:proofErr w:type="gramStart"/>
+            <w:r>
+              <w:rPr>
+                <w:rFonts w:ascii="Yu Mincho" w:eastAsia="Yu Mincho" w:hAnsi="Yu Mincho"/>
+              </w:rPr>
+              <w:t>don’t</w:t>
+            </w:r>
+            <w:proofErr w:type="gramEnd"/>
+            <w:r>
+              <w:rPr>
+                <w:rFonts w:ascii="Yu Mincho" w:eastAsia="Yu Mincho" w:hAnsi="Yu Mincho"/>
+              </w:rPr>
+              <w:t xml:space="preserve"> </w:t>
+            </w:r>
+            <w:r>
+              <w:rPr>
+                <w:rFonts w:ascii="Yu Mincho" w:eastAsia="Yu Mincho" w:hAnsi="Yu Mincho"/>
+              </w:rPr>
+              <w:t xml:space="preserve">seem </w:t>
+            </w:r>
+            <w:r>
+              <w:rPr>
+                <w:rFonts w:ascii="Yu Mincho" w:eastAsia="Yu Mincho" w:hAnsi="Yu Mincho"/>
+              </w:rPr>
+              <w:t>need</w:t>
+            </w:r>
+            <w:r>
+              <w:rPr>
+                <w:rFonts w:ascii="Yu Mincho" w:eastAsia="Yu Mincho" w:hAnsi="Yu Mincho"/>
+              </w:rPr>
+              <w:t xml:space="preserve"> me around.</w:t>
+            </w:r>
+          </w:p>
+        </w:tc>
+      </w:tr>
+      <w:tr>
+        <w:tc>
+          <w:tcPr>
+            <w:cnfStyle w:val="001000000000" w:firstRow="0" w:lastRow="0" w:firstColumn="1" w:lastColumn="0" w:oddVBand="0" w:evenVBand="0" w:oddHBand="0" w:evenHBand="0" w:firstRowFirstColumn="0" w:firstRowLastColumn="0" w:lastRowFirstColumn="0" w:lastRowLastColumn="0"/>
+            <w:tcW w:w="2337" w:type="dxa"/>
+          </w:tcPr>
+          <w:p>
+            <w:pPr>
+              <w:rPr>
+                <w:rFonts w:ascii="Yu Mincho" w:eastAsia="Yu Mincho" w:hAnsi="Yu Mincho"/>
+                <w:b w:val="0"/>
+                <w:bCs w:val="0"/>
+              </w:rPr>
+            </w:pPr>
+            <w:r>
+              <w:rPr>
+                <w:rFonts w:ascii="Yu Mincho" w:eastAsia="Yu Mincho" w:hAnsi="Yu Mincho"/>
+              </w:rPr>
+              <w:t>Guess I’ll check out</w:t>
+            </w:r>
+            <w:r>
+              <w:rPr>
+                <w:rFonts w:ascii="Yu Mincho" w:eastAsia="Yu Mincho" w:hAnsi="Yu Mincho"/>
+              </w:rPr>
+              <w:t xml:space="preserve"> </w:t>
+            </w:r>
+            <w:r>
+              <w:rPr>
+                <w:rFonts w:ascii="Yu Mincho" w:eastAsia="Yu Mincho" w:hAnsi="Yu Mincho"/>
+              </w:rPr>
+              <w:t xml:space="preserve">then, </w:t>
+            </w:r>
+          </w:p>
+          <w:p>
+            <w:pPr>
+              <w:rPr>
+                <w:rFonts w:ascii="Yu Mincho" w:eastAsia="Yu Mincho" w:hAnsi="Yu Mincho"/>
+              </w:rPr>
+            </w:pPr>
+            <w:r>
+              <w:rPr>
+                <w:rFonts w:ascii="Yu Mincho" w:eastAsia="Yu Mincho" w:hAnsi="Yu Mincho"/>
+              </w:rPr>
+              <w:t>head</w:t>
+            </w:r>
+          </w:p>
+        </w:tc>
+        <w:tc>
+          <w:tcPr>
+            <w:tcW w:w="2337" w:type="dxa"/>
+          </w:tcPr>
+          <w:p>
+            <w:pPr>
+              <w:cnfStyle w:val="000000000000" w:firstRow="0" w:lastRow="0" w:firstColumn="0" w:lastColumn="0" w:oddVBand="0" w:evenVBand="0" w:oddHBand="0" w:evenHBand="0" w:firstRowFirstColumn="0" w:firstRowLastColumn="0" w:lastRowFirstColumn="0" w:lastRowLastColumn="0"/>
+              <w:rPr>
+                <w:rFonts w:ascii="Yu Mincho" w:eastAsia="Yu Mincho" w:hAnsi="Yu Mincho"/>
+              </w:rPr>
+            </w:pPr>
+            <w:r>
+              <w:rPr>
+                <w:rFonts w:ascii="Yu Mincho" w:eastAsia="Yu Mincho" w:hAnsi="Yu Mincho"/>
+              </w:rPr>
+              <w:t>o</w:t>
+            </w:r>
+            <w:r>
+              <w:rPr>
+                <w:rFonts w:ascii="Yu Mincho" w:eastAsia="Yu Mincho" w:hAnsi="Yu Mincho"/>
+              </w:rPr>
+              <w:t>ut on my own</w:t>
+            </w:r>
+          </w:p>
+        </w:tc>
+        <w:tc>
+          <w:tcPr>
+            <w:tcW w:w="2338" w:type="dxa"/>
+          </w:tcPr>
+          <w:p>
+            <w:pPr>
+              <w:cnfStyle w:val="000000000000" w:firstRow="0" w:lastRow="0" w:firstColumn="0" w:lastColumn="0" w:oddVBand="0" w:evenVBand="0" w:oddHBand="0" w:evenHBand="0" w:firstRowFirstColumn="0" w:firstRowLastColumn="0" w:lastRowFirstColumn="0" w:lastRowLastColumn="0"/>
+              <w:rPr>
+                <w:rFonts w:ascii="Yu Mincho" w:eastAsia="Yu Mincho" w:hAnsi="Yu Mincho"/>
+              </w:rPr>
+            </w:pPr>
+            <w:r>
+              <w:rPr>
+                <w:rFonts w:ascii="Yu Mincho" w:eastAsia="Yu Mincho" w:hAnsi="Yu Mincho"/>
+              </w:rPr>
+              <w:t>Follow</w:t>
+            </w:r>
+            <w:r>
+              <w:rPr>
+                <w:rFonts w:ascii="Yu Mincho" w:eastAsia="Yu Mincho" w:hAnsi="Yu Mincho"/>
+              </w:rPr>
+              <w:t xml:space="preserve"> the first star </w:t>
+            </w:r>
+          </w:p>
+          <w:p>
+            <w:pPr>
+              <w:cnfStyle w:val="000000000000" w:firstRow="0" w:lastRow="0" w:firstColumn="0" w:lastColumn="0" w:oddVBand="0" w:evenVBand="0" w:oddHBand="0" w:evenHBand="0" w:firstRowFirstColumn="0" w:firstRowLastColumn="0" w:lastRowFirstColumn="0" w:lastRowLastColumn="0"/>
+              <w:rPr>
+                <w:rFonts w:ascii="Yu Mincho" w:eastAsia="Yu Mincho" w:hAnsi="Yu Mincho"/>
+              </w:rPr>
+            </w:pPr>
+            <w:r>
+              <w:rPr>
+                <w:rFonts w:ascii="Yu Mincho" w:eastAsia="Yu Mincho" w:hAnsi="Yu Mincho"/>
+              </w:rPr>
+              <w:t xml:space="preserve">I </w:t>
+            </w:r>
+            <w:r>
+              <w:rPr>
+                <w:rFonts w:ascii="Yu Mincho" w:eastAsia="Yu Mincho" w:hAnsi="Yu Mincho"/>
+              </w:rPr>
+              <w:t>see</w:t>
+            </w:r>
+          </w:p>
+        </w:tc>
+        <w:tc>
+          <w:tcPr>
+            <w:tcW w:w="2338" w:type="dxa"/>
+          </w:tcPr>
+          <w:p>
+            <w:pPr>
+              <w:cnfStyle w:val="000000000000" w:firstRow="0" w:lastRow="0" w:firstColumn="0" w:lastColumn="0" w:oddVBand="0" w:evenVBand="0" w:oddHBand="0" w:evenHBand="0" w:firstRowFirstColumn="0" w:firstRowLastColumn="0" w:lastRowFirstColumn="0" w:lastRowLastColumn="0"/>
+              <w:rPr>
+                <w:rFonts w:ascii="Yu Mincho" w:eastAsia="Yu Mincho" w:hAnsi="Yu Mincho"/>
+              </w:rPr>
+            </w:pPr>
+            <w:r>
+              <w:rPr>
+                <w:rFonts w:ascii="Yu Mincho" w:eastAsia="Yu Mincho" w:hAnsi="Yu Mincho"/>
+              </w:rPr>
+              <w:t xml:space="preserve">straight </w:t>
+            </w:r>
+            <w:r>
+              <w:rPr>
+                <w:rFonts w:ascii="Yu Mincho" w:eastAsia="Yu Mincho" w:hAnsi="Yu Mincho"/>
+              </w:rPr>
+              <w:t xml:space="preserve">out over </w:t>
+            </w:r>
+          </w:p>
+          <w:p>
+            <w:pPr>
+              <w:cnfStyle w:val="000000000000" w:firstRow="0" w:lastRow="0" w:firstColumn="0" w:lastColumn="0" w:oddVBand="0" w:evenVBand="0" w:oddHBand="0" w:evenHBand="0" w:firstRowFirstColumn="0" w:firstRowLastColumn="0" w:lastRowFirstColumn="0" w:lastRowLastColumn="0"/>
+              <w:rPr>
+                <w:rFonts w:ascii="Yu Mincho" w:eastAsia="Yu Mincho" w:hAnsi="Yu Mincho"/>
+              </w:rPr>
+            </w:pPr>
+            <w:r>
+              <w:rPr>
+                <w:rFonts w:ascii="Yu Mincho" w:eastAsia="Yu Mincho" w:hAnsi="Yu Mincho"/>
+              </w:rPr>
+              <w:t>the ocean</w:t>
+            </w:r>
+            <w:r>
+              <w:rPr>
+                <w:rFonts w:ascii="Yu Mincho" w:eastAsia="Yu Mincho" w:hAnsi="Yu Mincho"/>
+              </w:rPr>
+              <w:t>.</w:t>
+            </w:r>
+          </w:p>
+        </w:tc>
+      </w:tr>
+      <w:tr>
+        <w:trPr>
+          <w:cnfStyle w:val="000000100000" w:firstRow="0" w:lastRow="0" w:firstColumn="0" w:lastColumn="0" w:oddVBand="0" w:evenVBand="0" w:oddHBand="1" w:evenHBand="0" w:firstRowFirstColumn="0" w:firstRowLastColumn="0" w:lastRowFirstColumn="0" w:lastRowLastColumn="0"/>
+        </w:trPr>
+        <w:tc>
+          <w:tcPr>
+            <w:cnfStyle w:val="001000000000" w:firstRow="0" w:lastRow="0" w:firstColumn="1" w:lastColumn="0" w:oddVBand="0" w:evenVBand="0" w:oddHBand="0" w:evenHBand="0" w:firstRowFirstColumn="0" w:firstRowLastColumn="0" w:lastRowFirstColumn="0" w:lastRowLastColumn="0"/>
+            <w:tcW w:w="2337" w:type="dxa"/>
+          </w:tcPr>
+          <w:p>
+            <w:pPr>
+              <w:rPr>
+                <w:rFonts w:ascii="Yu Mincho" w:eastAsia="Yu Mincho" w:hAnsi="Yu Mincho"/>
+              </w:rPr>
+            </w:pPr>
+            <w:r>
+              <w:rPr>
+                <w:rFonts w:ascii="Yu Mincho" w:eastAsia="Yu Mincho" w:hAnsi="Yu Mincho"/>
+              </w:rPr>
+              <w:t xml:space="preserve">And </w:t>
+            </w:r>
+            <w:r>
+              <w:rPr>
+                <w:rFonts w:ascii="Yu Mincho" w:eastAsia="Yu Mincho" w:hAnsi="Yu Mincho"/>
+              </w:rPr>
+              <w:t xml:space="preserve">just </w:t>
+            </w:r>
+            <w:r>
+              <w:rPr>
+                <w:rFonts w:ascii="Yu Mincho" w:eastAsia="Yu Mincho" w:hAnsi="Yu Mincho"/>
+              </w:rPr>
+              <w:t xml:space="preserve">maybe I’ll even make </w:t>
+            </w:r>
+            <w:r>
+              <w:rPr>
+                <w:rFonts w:ascii="Yu Mincho" w:eastAsia="Yu Mincho" w:hAnsi="Yu Mincho"/>
+              </w:rPr>
+              <w:t>it</w:t>
+            </w:r>
+          </w:p>
+        </w:tc>
+        <w:tc>
+          <w:tcPr>
+            <w:tcW w:w="2337" w:type="dxa"/>
+          </w:tcPr>
+          <w:p>
+            <w:pPr>
+              <w:cnfStyle w:val="000000100000" w:firstRow="0" w:lastRow="0" w:firstColumn="0" w:lastColumn="0" w:oddVBand="0" w:evenVBand="0" w:oddHBand="1" w:evenHBand="0" w:firstRowFirstColumn="0" w:firstRowLastColumn="0" w:lastRowFirstColumn="0" w:lastRowLastColumn="0"/>
+              <w:rPr>
+                <w:rFonts w:ascii="Yu Mincho" w:eastAsia="Yu Mincho" w:hAnsi="Yu Mincho"/>
+              </w:rPr>
+            </w:pPr>
+            <w:r>
+              <w:rPr>
+                <w:rFonts w:ascii="Yu Mincho" w:eastAsia="Yu Mincho" w:hAnsi="Yu Mincho"/>
+              </w:rPr>
+              <w:t xml:space="preserve">all the way </w:t>
+            </w:r>
+            <w:proofErr w:type="gramStart"/>
+            <w:r>
+              <w:rPr>
+                <w:rFonts w:ascii="Yu Mincho" w:eastAsia="Yu Mincho" w:hAnsi="Yu Mincho"/>
+              </w:rPr>
+              <w:t>to  Neverland</w:t>
+            </w:r>
+            <w:proofErr w:type="gramEnd"/>
+            <w:r>
+              <w:rPr>
+                <w:rFonts w:ascii="Yu Mincho" w:eastAsia="Yu Mincho" w:hAnsi="Yu Mincho"/>
+              </w:rPr>
+              <w:t xml:space="preserve">. </w:t>
+            </w:r>
+          </w:p>
+        </w:tc>
+        <w:tc>
+          <w:tcPr>
+            <w:tcW w:w="2338" w:type="dxa"/>
+          </w:tcPr>
+          <w:p>
+            <w:pPr>
+              <w:cnfStyle w:val="000000100000" w:firstRow="0" w:lastRow="0" w:firstColumn="0" w:lastColumn="0" w:oddVBand="0" w:evenVBand="0" w:oddHBand="1" w:evenHBand="0" w:firstRowFirstColumn="0" w:firstRowLastColumn="0" w:lastRowFirstColumn="0" w:lastRowLastColumn="0"/>
+              <w:rPr>
+                <w:rFonts w:ascii="Yu Mincho" w:eastAsia="Yu Mincho" w:hAnsi="Yu Mincho"/>
+              </w:rPr>
+            </w:pPr>
+            <w:r>
+              <w:rPr>
+                <w:rFonts w:ascii="Yu Mincho" w:eastAsia="Yu Mincho" w:hAnsi="Yu Mincho"/>
+              </w:rPr>
+              <w:t xml:space="preserve">I’ll Errol </w:t>
+            </w:r>
+            <w:proofErr w:type="spellStart"/>
+            <w:r>
+              <w:rPr>
+                <w:rFonts w:ascii="Yu Mincho" w:eastAsia="Yu Mincho" w:hAnsi="Yu Mincho"/>
+              </w:rPr>
+              <w:t>Elynn</w:t>
+            </w:r>
+            <w:proofErr w:type="spellEnd"/>
+            <w:r>
+              <w:rPr>
+                <w:rFonts w:ascii="Yu Mincho" w:eastAsia="Yu Mincho" w:hAnsi="Yu Mincho"/>
+              </w:rPr>
+              <w:t xml:space="preserve"> </w:t>
+            </w:r>
+            <w:r>
+              <w:rPr>
+                <w:rFonts w:ascii="Yu Mincho" w:eastAsia="Yu Mincho" w:hAnsi="Yu Mincho"/>
+              </w:rPr>
+              <w:t xml:space="preserve">all </w:t>
+            </w:r>
+            <w:r>
+              <w:rPr>
+                <w:rFonts w:ascii="Yu Mincho" w:eastAsia="Yu Mincho" w:hAnsi="Yu Mincho"/>
+              </w:rPr>
+              <w:t xml:space="preserve">my enemies </w:t>
+            </w:r>
+          </w:p>
+        </w:tc>
+        <w:tc>
+          <w:tcPr>
+            <w:tcW w:w="2338" w:type="dxa"/>
+          </w:tcPr>
+          <w:p>
+            <w:pPr>
+              <w:cnfStyle w:val="000000100000" w:firstRow="0" w:lastRow="0" w:firstColumn="0" w:lastColumn="0" w:oddVBand="0" w:evenVBand="0" w:oddHBand="1" w:evenHBand="0" w:firstRowFirstColumn="0" w:firstRowLastColumn="0" w:lastRowFirstColumn="0" w:lastRowLastColumn="0"/>
+              <w:rPr>
+                <w:rFonts w:ascii="Yu Mincho" w:eastAsia="Yu Mincho" w:hAnsi="Yu Mincho"/>
+              </w:rPr>
+            </w:pPr>
+            <w:proofErr w:type="spellStart"/>
+            <w:proofErr w:type="gramStart"/>
+            <w:r>
+              <w:rPr>
+                <w:rFonts w:ascii="Yu Mincho" w:eastAsia="Yu Mincho" w:hAnsi="Yu Mincho"/>
+              </w:rPr>
+              <w:t>S</w:t>
+            </w:r>
+            <w:r>
+              <w:rPr>
+                <w:rFonts w:ascii="Yu Mincho" w:eastAsia="Yu Mincho" w:hAnsi="Yu Mincho"/>
+              </w:rPr>
+              <w:t>washbuckle</w:t>
+            </w:r>
+            <w:proofErr w:type="spellEnd"/>
+            <w:r>
+              <w:rPr>
+                <w:rFonts w:ascii="Yu Mincho" w:eastAsia="Yu Mincho" w:hAnsi="Yu Mincho"/>
+              </w:rPr>
+              <w:t xml:space="preserve">  beauties</w:t>
+            </w:r>
+            <w:proofErr w:type="gramEnd"/>
+            <w:r>
+              <w:rPr>
+                <w:rFonts w:ascii="Yu Mincho" w:eastAsia="Yu Mincho" w:hAnsi="Yu Mincho"/>
+              </w:rPr>
+              <w:t xml:space="preserve"> </w:t>
+            </w:r>
+            <w:r>
+              <w:rPr>
+                <w:rFonts w:ascii="Yu Mincho" w:eastAsia="Yu Mincho" w:hAnsi="Yu Mincho"/>
+              </w:rPr>
+              <w:t>w</w:t>
+            </w:r>
+            <w:r>
+              <w:rPr>
+                <w:rFonts w:ascii="Yu Mincho" w:eastAsia="Yu Mincho" w:hAnsi="Yu Mincho"/>
+              </w:rPr>
+              <w:t>ith</w:t>
+            </w:r>
+            <w:r>
+              <w:rPr>
+                <w:rFonts w:ascii="Yu Mincho" w:eastAsia="Yu Mincho" w:hAnsi="Yu Mincho"/>
+              </w:rPr>
+              <w:t xml:space="preserve"> </w:t>
+            </w:r>
+            <w:r>
+              <w:rPr>
+                <w:rFonts w:ascii="Yu Mincho" w:eastAsia="Yu Mincho" w:hAnsi="Yu Mincho"/>
+              </w:rPr>
+              <w:t>a</w:t>
+            </w:r>
+            <w:r>
+              <w:rPr>
+                <w:rFonts w:ascii="Yu Mincho" w:eastAsia="Yu Mincho" w:hAnsi="Yu Mincho"/>
+              </w:rPr>
+              <w:t xml:space="preserve"> </w:t>
+            </w:r>
+            <w:r>
+              <w:rPr>
+                <w:rFonts w:ascii="Yu Mincho" w:eastAsia="Yu Mincho" w:hAnsi="Yu Mincho"/>
+              </w:rPr>
+              <w:t>shiteater</w:t>
+            </w:r>
+            <w:r>
+              <w:rPr>
+                <w:rFonts w:ascii="Yu Mincho" w:eastAsia="Yu Mincho" w:hAnsi="Yu Mincho"/>
+              </w:rPr>
+              <w:t>’</w:t>
+            </w:r>
+            <w:r>
+              <w:rPr>
+                <w:rFonts w:ascii="Yu Mincho" w:eastAsia="Yu Mincho" w:hAnsi="Yu Mincho"/>
+              </w:rPr>
+              <w:t>s</w:t>
+            </w:r>
+            <w:r>
+              <w:rPr>
+                <w:rFonts w:ascii="Yu Mincho" w:eastAsia="Yu Mincho" w:hAnsi="Yu Mincho"/>
+              </w:rPr>
+              <w:t xml:space="preserve"> grin.</w:t>
+            </w:r>
+          </w:p>
+        </w:tc>
+      </w:tr>
+      <w:tr>
+        <w:tc>
+          <w:tcPr>
+            <w:cnfStyle w:val="001000000000" w:firstRow="0" w:lastRow="0" w:firstColumn="1" w:lastColumn="0" w:oddVBand="0" w:evenVBand="0" w:oddHBand="0" w:evenHBand="0" w:firstRowFirstColumn="0" w:firstRowLastColumn="0" w:lastRowFirstColumn="0" w:lastRowLastColumn="0"/>
+            <w:tcW w:w="2337" w:type="dxa"/>
+          </w:tcPr>
+          <w:p>
+            <w:pPr>
+              <w:rPr>
+                <w:rFonts w:ascii="Yu Mincho" w:eastAsia="Yu Mincho" w:hAnsi="Yu Mincho"/>
+              </w:rPr>
+            </w:pPr>
+            <w:r>
+              <w:rPr>
+                <w:rFonts w:ascii="Yu Mincho" w:eastAsia="Yu Mincho" w:hAnsi="Yu Mincho"/>
+              </w:rPr>
+              <w:t>Time will cough up all</w:t>
+            </w:r>
+          </w:p>
+        </w:tc>
+        <w:tc>
+          <w:tcPr>
+            <w:tcW w:w="2337" w:type="dxa"/>
+          </w:tcPr>
+          <w:p>
+            <w:pPr>
+              <w:cnfStyle w:val="000000000000" w:firstRow="0" w:lastRow="0" w:firstColumn="0" w:lastColumn="0" w:oddVBand="0" w:evenVBand="0" w:oddHBand="0" w:evenHBand="0" w:firstRowFirstColumn="0" w:firstRowLastColumn="0" w:lastRowFirstColumn="0" w:lastRowLastColumn="0"/>
+              <w:rPr>
+                <w:rFonts w:ascii="Yu Mincho" w:eastAsia="Yu Mincho" w:hAnsi="Yu Mincho"/>
+              </w:rPr>
+            </w:pPr>
+            <w:r>
+              <w:rPr>
+                <w:rFonts w:ascii="Yu Mincho" w:eastAsia="Yu Mincho" w:hAnsi="Yu Mincho"/>
+              </w:rPr>
+              <w:t>But when it cracks and finally rats</w:t>
+            </w:r>
+          </w:p>
+        </w:tc>
+        <w:tc>
+          <w:tcPr>
+            <w:tcW w:w="2338" w:type="dxa"/>
+          </w:tcPr>
+          <w:p>
+            <w:pPr>
+              <w:cnfStyle w:val="000000000000" w:firstRow="0" w:lastRow="0" w:firstColumn="0" w:lastColumn="0" w:oddVBand="0" w:evenVBand="0" w:oddHBand="0" w:evenHBand="0" w:firstRowFirstColumn="0" w:firstRowLastColumn="0" w:lastRowFirstColumn="0" w:lastRowLastColumn="0"/>
+              <w:rPr>
+                <w:rFonts w:ascii="Yu Mincho" w:eastAsia="Yu Mincho" w:hAnsi="Yu Mincho"/>
+              </w:rPr>
+            </w:pPr>
+            <w:r>
+              <w:rPr>
+                <w:rFonts w:ascii="Yu Mincho" w:eastAsia="Yu Mincho" w:hAnsi="Yu Mincho"/>
+              </w:rPr>
+              <w:t>Is anybody’s call</w:t>
+            </w:r>
+          </w:p>
+        </w:tc>
+        <w:tc>
+          <w:tcPr>
+            <w:tcW w:w="2338" w:type="dxa"/>
+          </w:tcPr>
+          <w:p>
+            <w:pPr>
+              <w:cnfStyle w:val="000000000000" w:firstRow="0" w:lastRow="0" w:firstColumn="0" w:lastColumn="0" w:oddVBand="0" w:evenVBand="0" w:oddHBand="0" w:evenHBand="0" w:firstRowFirstColumn="0" w:firstRowLastColumn="0" w:lastRowFirstColumn="0" w:lastRowLastColumn="0"/>
+              <w:rPr>
+                <w:rFonts w:ascii="Yu Mincho" w:eastAsia="Yu Mincho" w:hAnsi="Yu Mincho"/>
+              </w:rPr>
+            </w:pPr>
+          </w:p>
+        </w:tc>
+      </w:tr>
+      <w:tr>
+        <w:trPr>
+          <w:cnfStyle w:val="000000100000" w:firstRow="0" w:lastRow="0" w:firstColumn="0" w:lastColumn="0" w:oddVBand="0" w:evenVBand="0" w:oddHBand="1" w:evenHBand="0" w:firstRowFirstColumn="0" w:firstRowLastColumn="0" w:lastRowFirstColumn="0" w:lastRowLastColumn="0"/>
+        </w:trPr>
+        <w:tc>
+          <w:tcPr>
+            <w:cnfStyle w:val="001000000000" w:firstRow="0" w:lastRow="0" w:firstColumn="1" w:lastColumn="0" w:oddVBand="0" w:evenVBand="0" w:oddHBand="0" w:evenHBand="0" w:firstRowFirstColumn="0" w:firstRowLastColumn="0" w:lastRowFirstColumn="0" w:lastRowLastColumn="0"/>
+            <w:tcW w:w="2337" w:type="dxa"/>
+          </w:tcPr>
+          <w:p>
+            <w:pPr>
+              <w:rPr>
+                <w:rFonts w:ascii="Yu Mincho" w:eastAsia="Yu Mincho" w:hAnsi="Yu Mincho"/>
+              </w:rPr>
+            </w:pPr>
+          </w:p>
+        </w:tc>
+        <w:tc>
+          <w:tcPr>
+            <w:tcW w:w="2337" w:type="dxa"/>
+          </w:tcPr>
+          <w:p>
+            <w:pPr>
+              <w:cnfStyle w:val="000000100000" w:firstRow="0" w:lastRow="0" w:firstColumn="0" w:lastColumn="0" w:oddVBand="0" w:evenVBand="0" w:oddHBand="1" w:evenHBand="0" w:firstRowFirstColumn="0" w:firstRowLastColumn="0" w:lastRowFirstColumn="0" w:lastRowLastColumn="0"/>
+              <w:rPr>
+                <w:rFonts w:ascii="Yu Mincho" w:eastAsia="Yu Mincho" w:hAnsi="Yu Mincho"/>
+              </w:rPr>
+            </w:pPr>
+          </w:p>
+        </w:tc>
+        <w:tc>
+          <w:tcPr>
+            <w:tcW w:w="2338" w:type="dxa"/>
+          </w:tcPr>
+          <w:p>
+            <w:pPr>
+              <w:cnfStyle w:val="000000100000" w:firstRow="0" w:lastRow="0" w:firstColumn="0" w:lastColumn="0" w:oddVBand="0" w:evenVBand="0" w:oddHBand="1" w:evenHBand="0" w:firstRowFirstColumn="0" w:firstRowLastColumn="0" w:lastRowFirstColumn="0" w:lastRowLastColumn="0"/>
+              <w:rPr>
+                <w:rFonts w:ascii="Yu Mincho" w:eastAsia="Yu Mincho" w:hAnsi="Yu Mincho"/>
+              </w:rPr>
+            </w:pPr>
+          </w:p>
+        </w:tc>
+        <w:tc>
+          <w:tcPr>
+            <w:tcW w:w="2338" w:type="dxa"/>
+          </w:tcPr>
+          <w:p>
+            <w:pPr>
+              <w:cnfStyle w:val="000000100000" w:firstRow="0" w:lastRow="0" w:firstColumn="0" w:lastColumn="0" w:oddVBand="0" w:evenVBand="0" w:oddHBand="1" w:evenHBand="0" w:firstRowFirstColumn="0" w:firstRowLastColumn="0" w:lastRowFirstColumn="0" w:lastRowLastColumn="0"/>
+              <w:rPr>
+                <w:rFonts w:ascii="Yu Mincho" w:eastAsia="Yu Mincho" w:hAnsi="Yu Mincho"/>
+              </w:rPr>
+            </w:pPr>
+          </w:p>
+        </w:tc>
+      </w:tr>
+      <w:tr>
+        <w:tc>
+          <w:tcPr>
+            <w:cnfStyle w:val="001000000000" w:firstRow="0" w:lastRow="0" w:firstColumn="1" w:lastColumn="0" w:oddVBand="0" w:evenVBand="0" w:oddHBand="0" w:evenHBand="0" w:firstRowFirstColumn="0" w:firstRowLastColumn="0" w:lastRowFirstColumn="0" w:lastRowLastColumn="0"/>
+            <w:tcW w:w="2337" w:type="dxa"/>
+          </w:tcPr>
+          <w:p>
+            <w:pPr>
+              <w:rPr>
+                <w:rFonts w:ascii="Yu Mincho" w:eastAsia="Yu Mincho" w:hAnsi="Yu Mincho"/>
+              </w:rPr>
+            </w:pPr>
+          </w:p>
+        </w:tc>
+        <w:tc>
+          <w:tcPr>
+            <w:tcW w:w="2337" w:type="dxa"/>
+          </w:tcPr>
+          <w:p>
+            <w:pPr>
+              <w:cnfStyle w:val="000000000000" w:firstRow="0" w:lastRow="0" w:firstColumn="0" w:lastColumn="0" w:oddVBand="0" w:evenVBand="0" w:oddHBand="0" w:evenHBand="0" w:firstRowFirstColumn="0" w:firstRowLastColumn="0" w:lastRowFirstColumn="0" w:lastRowLastColumn="0"/>
+              <w:rPr>
+                <w:rFonts w:ascii="Yu Mincho" w:eastAsia="Yu Mincho" w:hAnsi="Yu Mincho"/>
+              </w:rPr>
+            </w:pPr>
+          </w:p>
+        </w:tc>
+        <w:tc>
+          <w:tcPr>
+            <w:tcW w:w="2338" w:type="dxa"/>
+          </w:tcPr>
+          <w:p>
+            <w:pPr>
+              <w:cnfStyle w:val="000000000000" w:firstRow="0" w:lastRow="0" w:firstColumn="0" w:lastColumn="0" w:oddVBand="0" w:evenVBand="0" w:oddHBand="0" w:evenHBand="0" w:firstRowFirstColumn="0" w:firstRowLastColumn="0" w:lastRowFirstColumn="0" w:lastRowLastColumn="0"/>
+              <w:rPr>
+                <w:rFonts w:ascii="Yu Mincho" w:eastAsia="Yu Mincho" w:hAnsi="Yu Mincho"/>
+              </w:rPr>
+            </w:pPr>
+          </w:p>
+        </w:tc>
+        <w:tc>
+          <w:tcPr>
+            <w:tcW w:w="2338" w:type="dxa"/>
+          </w:tcPr>
+          <w:p>
+            <w:pPr>
+              <w:cnfStyle w:val="000000000000" w:firstRow="0" w:lastRow="0" w:firstColumn="0" w:lastColumn="0" w:oddVBand="0" w:evenVBand="0" w:oddHBand="0" w:evenHBand="0" w:firstRowFirstColumn="0" w:firstRowLastColumn="0" w:lastRowFirstColumn="0" w:lastRowLastColumn="0"/>
+              <w:rPr>
+                <w:rFonts w:ascii="Yu Mincho" w:eastAsia="Yu Mincho" w:hAnsi="Yu Mincho"/>
+              </w:rPr>
+            </w:pPr>
+          </w:p>
+        </w:tc>
+      </w:tr>
+      <w:tr>
+        <w:trPr>
+          <w:cnfStyle w:val="000000100000" w:firstRow="0" w:lastRow="0" w:firstColumn="0" w:lastColumn="0" w:oddVBand="0" w:evenVBand="0" w:oddHBand="1" w:evenHBand="0" w:firstRowFirstColumn="0" w:firstRowLastColumn="0" w:lastRowFirstColumn="0" w:lastRowLastColumn="0"/>
+        </w:trPr>
+        <w:tc>
+          <w:tcPr>
+            <w:cnfStyle w:val="001000000000" w:firstRow="0" w:lastRow="0" w:firstColumn="1" w:lastColumn="0" w:oddVBand="0" w:evenVBand="0" w:oddHBand="0" w:evenHBand="0" w:firstRowFirstColumn="0" w:firstRowLastColumn="0" w:lastRowFirstColumn="0" w:lastRowLastColumn="0"/>
+            <w:tcW w:w="2337" w:type="dxa"/>
+          </w:tcPr>
+          <w:p>
+            <w:pPr>
+              <w:rPr>
+                <w:rFonts w:ascii="Yu Mincho" w:eastAsia="Yu Mincho" w:hAnsi="Yu Mincho"/>
+              </w:rPr>
+            </w:pPr>
+          </w:p>
+        </w:tc>
+        <w:tc>
+          <w:tcPr>
+            <w:tcW w:w="2337" w:type="dxa"/>
+          </w:tcPr>
+          <w:p>
+            <w:pPr>
+              <w:cnfStyle w:val="000000100000" w:firstRow="0" w:lastRow="0" w:firstColumn="0" w:lastColumn="0" w:oddVBand="0" w:evenVBand="0" w:oddHBand="1" w:evenHBand="0" w:firstRowFirstColumn="0" w:firstRowLastColumn="0" w:lastRowFirstColumn="0" w:lastRowLastColumn="0"/>
+              <w:rPr>
+                <w:rFonts w:ascii="Yu Mincho" w:eastAsia="Yu Mincho" w:hAnsi="Yu Mincho"/>
+              </w:rPr>
+            </w:pPr>
+          </w:p>
+        </w:tc>
+        <w:tc>
+          <w:tcPr>
+            <w:tcW w:w="2338" w:type="dxa"/>
+          </w:tcPr>
+          <w:p>
+            <w:pPr>
+              <w:cnfStyle w:val="000000100000" w:firstRow="0" w:lastRow="0" w:firstColumn="0" w:lastColumn="0" w:oddVBand="0" w:evenVBand="0" w:oddHBand="1" w:evenHBand="0" w:firstRowFirstColumn="0" w:firstRowLastColumn="0" w:lastRowFirstColumn="0" w:lastRowLastColumn="0"/>
+              <w:rPr>
+                <w:rFonts w:ascii="Yu Mincho" w:eastAsia="Yu Mincho" w:hAnsi="Yu Mincho"/>
+              </w:rPr>
+            </w:pPr>
+          </w:p>
+        </w:tc>
+        <w:tc>
+          <w:tcPr>
+            <w:tcW w:w="2338" w:type="dxa"/>
+          </w:tcPr>
+          <w:p>
+            <w:pPr>
+              <w:cnfStyle w:val="000000100000" w:firstRow="0" w:lastRow="0" w:firstColumn="0" w:lastColumn="0" w:oddVBand="0" w:evenVBand="0" w:oddHBand="1" w:evenHBand="0" w:firstRowFirstColumn="0" w:firstRowLastColumn="0" w:lastRowFirstColumn="0" w:lastRowLastColumn="0"/>
+              <w:rPr>
+                <w:rFonts w:ascii="Yu Mincho" w:eastAsia="Yu Mincho" w:hAnsi="Yu Mincho"/>
+              </w:rPr>
+            </w:pPr>
+          </w:p>
+        </w:tc>
+      </w:tr>
+      <w:tr>
+        <w:tc>
+          <w:tcPr>
+            <w:cnfStyle w:val="001000000000" w:firstRow="0" w:lastRow="0" w:firstColumn="1" w:lastColumn="0" w:oddVBand="0" w:evenVBand="0" w:oddHBand="0" w:evenHBand="0" w:firstRowFirstColumn="0" w:firstRowLastColumn="0" w:lastRowFirstColumn="0" w:lastRowLastColumn="0"/>
+            <w:tcW w:w="2337" w:type="dxa"/>
+          </w:tcPr>
+          <w:p>
+            <w:pPr>
+              <w:rPr>
+                <w:rFonts w:ascii="Yu Mincho" w:eastAsia="Yu Mincho" w:hAnsi="Yu Mincho"/>
+              </w:rPr>
+            </w:pPr>
+          </w:p>
+        </w:tc>
+        <w:tc>
+          <w:tcPr>
+            <w:tcW w:w="2337" w:type="dxa"/>
+          </w:tcPr>
+          <w:p>
+            <w:pPr>
+              <w:cnfStyle w:val="000000000000" w:firstRow="0" w:lastRow="0" w:firstColumn="0" w:lastColumn="0" w:oddVBand="0" w:evenVBand="0" w:oddHBand="0" w:evenHBand="0" w:firstRowFirstColumn="0" w:firstRowLastColumn="0" w:lastRowFirstColumn="0" w:lastRowLastColumn="0"/>
+              <w:rPr>
+                <w:rFonts w:ascii="Yu Mincho" w:eastAsia="Yu Mincho" w:hAnsi="Yu Mincho"/>
+              </w:rPr>
+            </w:pPr>
+          </w:p>
+        </w:tc>
+        <w:tc>
+          <w:tcPr>
+            <w:tcW w:w="2338" w:type="dxa"/>
+          </w:tcPr>
+          <w:p>
+            <w:pPr>
+              <w:cnfStyle w:val="000000000000" w:firstRow="0" w:lastRow="0" w:firstColumn="0" w:lastColumn="0" w:oddVBand="0" w:evenVBand="0" w:oddHBand="0" w:evenHBand="0" w:firstRowFirstColumn="0" w:firstRowLastColumn="0" w:lastRowFirstColumn="0" w:lastRowLastColumn="0"/>
+              <w:rPr>
+                <w:rFonts w:ascii="Yu Mincho" w:eastAsia="Yu Mincho" w:hAnsi="Yu Mincho"/>
+              </w:rPr>
+            </w:pPr>
+          </w:p>
+        </w:tc>
+        <w:tc>
+          <w:tcPr>
+            <w:tcW w:w="2338" w:type="dxa"/>
+          </w:tcPr>
+          <w:p>
+            <w:pPr>
+              <w:cnfStyle w:val="000000000000" w:firstRow="0" w:lastRow="0" w:firstColumn="0" w:lastColumn="0" w:oddVBand="0" w:evenVBand="0" w:oddHBand="0" w:evenHBand="0" w:firstRowFirstColumn="0" w:firstRowLastColumn="0" w:lastRowFirstColumn="0" w:lastRowLastColumn="0"/>
+              <w:rPr>
+                <w:rFonts w:ascii="Yu Mincho" w:eastAsia="Yu Mincho" w:hAnsi="Yu Mincho"/>
+              </w:rPr>
+            </w:pPr>
+          </w:p>
+        </w:tc>
+      </w:tr>
+      <w:tr>
+        <w:trPr>
+          <w:cnfStyle w:val="000000100000" w:firstRow="0" w:lastRow="0" w:firstColumn="0" w:lastColumn="0" w:oddVBand="0" w:evenVBand="0" w:oddHBand="1" w:evenHBand="0" w:firstRowFirstColumn="0" w:firstRowLastColumn="0" w:lastRowFirstColumn="0" w:lastRowLastColumn="0"/>
+        </w:trPr>
+        <w:tc>
+          <w:tcPr>
+            <w:cnfStyle w:val="001000000000" w:firstRow="0" w:lastRow="0" w:firstColumn="1" w:lastColumn="0" w:oddVBand="0" w:evenVBand="0" w:oddHBand="0" w:evenHBand="0" w:firstRowFirstColumn="0" w:firstRowLastColumn="0" w:lastRowFirstColumn="0" w:lastRowLastColumn="0"/>
+            <w:tcW w:w="2337" w:type="dxa"/>
+          </w:tcPr>
+          <w:p>
+            <w:pPr>
+              <w:rPr>
+                <w:rFonts w:ascii="Yu Mincho" w:eastAsia="Yu Mincho" w:hAnsi="Yu Mincho"/>
+              </w:rPr>
+            </w:pPr>
+          </w:p>
+        </w:tc>
+        <w:tc>
+          <w:tcPr>
+            <w:tcW w:w="2337" w:type="dxa"/>
+          </w:tcPr>
+          <w:p>
+            <w:pPr>
+              <w:cnfStyle w:val="000000100000" w:firstRow="0" w:lastRow="0" w:firstColumn="0" w:lastColumn="0" w:oddVBand="0" w:evenVBand="0" w:oddHBand="1" w:evenHBand="0" w:firstRowFirstColumn="0" w:firstRowLastColumn="0" w:lastRowFirstColumn="0" w:lastRowLastColumn="0"/>
+              <w:rPr>
+                <w:rFonts w:ascii="Yu Mincho" w:eastAsia="Yu Mincho" w:hAnsi="Yu Mincho"/>
+              </w:rPr>
+            </w:pPr>
+          </w:p>
+        </w:tc>
+        <w:tc>
+          <w:tcPr>
+            <w:tcW w:w="2338" w:type="dxa"/>
+          </w:tcPr>
+          <w:p>
+            <w:pPr>
+              <w:cnfStyle w:val="000000100000" w:firstRow="0" w:lastRow="0" w:firstColumn="0" w:lastColumn="0" w:oddVBand="0" w:evenVBand="0" w:oddHBand="1" w:evenHBand="0" w:firstRowFirstColumn="0" w:firstRowLastColumn="0" w:lastRowFirstColumn="0" w:lastRowLastColumn="0"/>
+              <w:rPr>
+                <w:rFonts w:ascii="Yu Mincho" w:eastAsia="Yu Mincho" w:hAnsi="Yu Mincho"/>
+              </w:rPr>
+            </w:pPr>
+          </w:p>
+        </w:tc>
+        <w:tc>
+          <w:tcPr>
+            <w:tcW w:w="2338" w:type="dxa"/>
+          </w:tcPr>
+          <w:p>
+            <w:pPr>
+              <w:cnfStyle w:val="000000100000" w:firstRow="0" w:lastRow="0" w:firstColumn="0" w:lastColumn="0" w:oddVBand="0" w:evenVBand="0" w:oddHBand="1" w:evenHBand="0" w:firstRowFirstColumn="0" w:firstRowLastColumn="0" w:lastRowFirstColumn="0" w:lastRowLastColumn="0"/>
+              <w:rPr>
+                <w:rFonts w:ascii="Yu Mincho" w:eastAsia="Yu Mincho" w:hAnsi="Yu Mincho"/>
+              </w:rPr>
+            </w:pPr>
+          </w:p>
+        </w:tc>
+      </w:tr>
+      <w:tr>
+        <w:tc>
+          <w:tcPr>
+            <w:cnfStyle w:val="001000000000" w:firstRow="0" w:lastRow="0" w:firstColumn="1" w:lastColumn="0" w:oddVBand="0" w:evenVBand="0" w:oddHBand="0" w:evenHBand="0" w:firstRowFirstColumn="0" w:firstRowLastColumn="0" w:lastRowFirstColumn="0" w:lastRowLastColumn="0"/>
+            <w:tcW w:w="2337" w:type="dxa"/>
+          </w:tcPr>
+          <w:p>
+            <w:pPr>
+              <w:rPr>
+                <w:rFonts w:ascii="Yu Mincho" w:eastAsia="Yu Mincho" w:hAnsi="Yu Mincho"/>
+              </w:rPr>
+            </w:pPr>
+          </w:p>
+        </w:tc>
+        <w:tc>
+          <w:tcPr>
+            <w:tcW w:w="2337" w:type="dxa"/>
+          </w:tcPr>
+          <w:p>
+            <w:pPr>
+              <w:cnfStyle w:val="000000000000" w:firstRow="0" w:lastRow="0" w:firstColumn="0" w:lastColumn="0" w:oddVBand="0" w:evenVBand="0" w:oddHBand="0" w:evenHBand="0" w:firstRowFirstColumn="0" w:firstRowLastColumn="0" w:lastRowFirstColumn="0" w:lastRowLastColumn="0"/>
+              <w:rPr>
+                <w:rFonts w:ascii="Yu Mincho" w:eastAsia="Yu Mincho" w:hAnsi="Yu Mincho"/>
+              </w:rPr>
+            </w:pPr>
+          </w:p>
+        </w:tc>
+        <w:tc>
+          <w:tcPr>
+            <w:tcW w:w="2338" w:type="dxa"/>
+          </w:tcPr>
+          <w:p>
+            <w:pPr>
+              <w:cnfStyle w:val="000000000000" w:firstRow="0" w:lastRow="0" w:firstColumn="0" w:lastColumn="0" w:oddVBand="0" w:evenVBand="0" w:oddHBand="0" w:evenHBand="0" w:firstRowFirstColumn="0" w:firstRowLastColumn="0" w:lastRowFirstColumn="0" w:lastRowLastColumn="0"/>
+              <w:rPr>
+                <w:rFonts w:ascii="Yu Mincho" w:eastAsia="Yu Mincho" w:hAnsi="Yu Mincho"/>
+              </w:rPr>
+            </w:pPr>
+          </w:p>
+        </w:tc>
+        <w:tc>
+          <w:tcPr>
+            <w:tcW w:w="2338" w:type="dxa"/>
+          </w:tcPr>
+          <w:p>
+            <w:pPr>
+              <w:cnfStyle w:val="000000000000" w:firstRow="0" w:lastRow="0" w:firstColumn="0" w:lastColumn="0" w:oddVBand="0" w:evenVBand="0" w:oddHBand="0" w:evenHBand="0" w:firstRowFirstColumn="0" w:firstRowLastColumn="0" w:lastRowFirstColumn="0" w:lastRowLastColumn="0"/>
+              <w:rPr>
+                <w:rFonts w:ascii="Yu Mincho" w:eastAsia="Yu Mincho" w:hAnsi="Yu Mincho"/>
+              </w:rPr>
+            </w:pPr>
+          </w:p>
+        </w:tc>
+      </w:tr>
+      <w:tr>
+        <w:trPr>
+          <w:cnfStyle w:val="000000100000" w:firstRow="0" w:lastRow="0" w:firstColumn="0" w:lastColumn="0" w:oddVBand="0" w:evenVBand="0" w:oddHBand="1" w:evenHBand="0" w:firstRowFirstColumn="0" w:firstRowLastColumn="0" w:lastRowFirstColumn="0" w:lastRowLastColumn="0"/>
+        </w:trPr>
+        <w:tc>
+          <w:tcPr>
+            <w:cnfStyle w:val="001000000000" w:firstRow="0" w:lastRow="0" w:firstColumn="1" w:lastColumn="0" w:oddVBand="0" w:evenVBand="0" w:oddHBand="0" w:evenHBand="0" w:firstRowFirstColumn="0" w:firstRowLastColumn="0" w:lastRowFirstColumn="0" w:lastRowLastColumn="0"/>
+            <w:tcW w:w="2337" w:type="dxa"/>
+          </w:tcPr>
+          <w:p>
+            <w:pPr>
+              <w:rPr>
+                <w:rFonts w:ascii="Yu Mincho" w:eastAsia="Yu Mincho" w:hAnsi="Yu Mincho"/>
+              </w:rPr>
+            </w:pPr>
+          </w:p>
+        </w:tc>
+        <w:tc>
+          <w:tcPr>
+            <w:tcW w:w="2337" w:type="dxa"/>
+          </w:tcPr>
+          <w:p>
+            <w:pPr>
+              <w:cnfStyle w:val="000000100000" w:firstRow="0" w:lastRow="0" w:firstColumn="0" w:lastColumn="0" w:oddVBand="0" w:evenVBand="0" w:oddHBand="1" w:evenHBand="0" w:firstRowFirstColumn="0" w:firstRowLastColumn="0" w:lastRowFirstColumn="0" w:lastRowLastColumn="0"/>
+              <w:rPr>
+                <w:rFonts w:ascii="Yu Mincho" w:eastAsia="Yu Mincho" w:hAnsi="Yu Mincho"/>
+              </w:rPr>
+            </w:pPr>
+          </w:p>
+        </w:tc>
+        <w:tc>
+          <w:tcPr>
+            <w:tcW w:w="2338" w:type="dxa"/>
+          </w:tcPr>
+          <w:p>
+            <w:pPr>
+              <w:cnfStyle w:val="000000100000" w:firstRow="0" w:lastRow="0" w:firstColumn="0" w:lastColumn="0" w:oddVBand="0" w:evenVBand="0" w:oddHBand="1" w:evenHBand="0" w:firstRowFirstColumn="0" w:firstRowLastColumn="0" w:lastRowFirstColumn="0" w:lastRowLastColumn="0"/>
+              <w:rPr>
+                <w:rFonts w:ascii="Yu Mincho" w:eastAsia="Yu Mincho" w:hAnsi="Yu Mincho"/>
+              </w:rPr>
+            </w:pPr>
+          </w:p>
+        </w:tc>
+        <w:tc>
+          <w:tcPr>
+            <w:tcW w:w="2338" w:type="dxa"/>
+          </w:tcPr>
+          <w:p>
+            <w:pPr>
+              <w:cnfStyle w:val="000000100000" w:firstRow="0" w:lastRow="0" w:firstColumn="0" w:lastColumn="0" w:oddVBand="0" w:evenVBand="0" w:oddHBand="1" w:evenHBand="0" w:firstRowFirstColumn="0" w:firstRowLastColumn="0" w:lastRowFirstColumn="0" w:lastRowLastColumn="0"/>
+              <w:rPr>
+                <w:rFonts w:ascii="Yu Mincho" w:eastAsia="Yu Mincho" w:hAnsi="Yu Mincho"/>
+              </w:rPr>
+            </w:pPr>
+          </w:p>
+        </w:tc>
+      </w:tr>
+      <w:bookmarkEnd w:id="0"/>
+    </w:tbl>
+    <w:p>
+      <w:pPr>
+        <w:rPr>
+          <w:rFonts w:ascii="Yu Mincho" w:eastAsia="Yu Mincho" w:hAnsi="Yu Mincho"/>
+        </w:rPr>
+      </w:pPr>
+    </w:p>
+    <w:p>
+      <w:pPr>
+        <w:rPr>
+          <w:rFonts w:ascii="Yu Mincho" w:eastAsia="Yu Mincho" w:hAnsi="Yu Mincho"/>
+          <w:b/>
+          <w:bCs/>
+          <w:i/>
+          <w:iCs/>
+        </w:rPr>
+      </w:pPr>
+      <w:r>
+        <w:rPr>
+          <w:rFonts w:ascii="Yu Mincho" w:eastAsia="Yu Mincho" w:hAnsi="Yu Mincho"/>
+          <w:b/>
+          <w:bCs/>
+          <w:i/>
+          <w:iCs/>
+        </w:rPr>
+        <w:t>Chorus/bridge</w:t>
+      </w:r>
+      <w:r>
+        <w:rPr>
+          <w:rFonts w:ascii="Yu Mincho" w:eastAsia="Yu Mincho" w:hAnsi="Yu Mincho"/>
+          <w:b/>
+          <w:bCs/>
+          <w:i/>
+          <w:iCs/>
+        </w:rPr>
+        <w:t>:</w:t>
+      </w:r>
+    </w:p>
+    <w:tbl>
+      <w:tblPr>
+        <w:tblStyle w:val="GridTable4"/>
+        <w:tblW w:w="0" w:type="auto"/>
+        <w:tblLook w:val="04A0" w:firstRow="1" w:lastRow="0" w:firstColumn="1" w:lastColumn="0" w:noHBand="0" w:noVBand="1"/>
+      </w:tblPr>
+      <w:tblGrid>
+        <w:gridCol w:w="2337"/>
+        <w:gridCol w:w="2337"/>
+        <w:gridCol w:w="2338"/>
+        <w:gridCol w:w="2338"/>
+      </w:tblGrid>
+      <w:tr>
+        <w:trPr>
+          <w:cnfStyle w:val="100000000000" w:firstRow="1" w:lastRow="0" w:firstColumn="0" w:lastColumn="0" w:oddVBand="0" w:evenVBand="0" w:oddHBand="0" w:evenHBand="0" w:firstRowFirstColumn="0" w:firstRowLastColumn="0" w:lastRowFirstColumn="0" w:lastRowLastColumn="0"/>
+        </w:trPr>
+        <w:tc>
+          <w:tcPr>
+            <w:cnfStyle w:val="001000000000" w:firstRow="0" w:lastRow="0" w:firstColumn="1" w:lastColumn="0" w:oddVBand="0" w:evenVBand="0" w:oddHBand="0" w:evenHBand="0" w:firstRowFirstColumn="0" w:firstRowLastColumn="0" w:lastRowFirstColumn="0" w:lastRowLastColumn="0"/>
+            <w:tcW w:w="2337" w:type="dxa"/>
+          </w:tcPr>
+          <w:p>
+            <w:pPr>
+              <w:jc w:val="center"/>
+              <w:rPr>
+                <w:rFonts w:ascii="Yu Mincho" w:eastAsia="Yu Mincho" w:hAnsi="Yu Mincho"/>
+                <w:highlight w:val="blue"/>
+              </w:rPr>
+            </w:pPr>
+            <w:r>
+              <w:rPr>
+                <w:rFonts w:ascii="Yu Mincho" w:eastAsia="Yu Mincho" w:hAnsi="Yu Mincho"/>
+                <w:highlight w:val="blue"/>
+              </w:rPr>
+              <w:t>IV</w:t>
+            </w:r>
+          </w:p>
+        </w:tc>
+        <w:tc>
+          <w:tcPr>
+            <w:tcW w:w="2337" w:type="dxa"/>
+          </w:tcPr>
+          <w:p>
+            <w:pPr>
+              <w:jc w:val="center"/>
+              <w:cnfStyle w:val="100000000000" w:firstRow="1" w:lastRow="0" w:firstColumn="0" w:lastColumn="0" w:oddVBand="0" w:evenVBand="0" w:oddHBand="0" w:evenHBand="0" w:firstRowFirstColumn="0" w:firstRowLastColumn="0" w:lastRowFirstColumn="0" w:lastRowLastColumn="0"/>
+              <w:rPr>
+                <w:rFonts w:ascii="Yu Mincho" w:eastAsia="Yu Mincho" w:hAnsi="Yu Mincho"/>
+                <w:highlight w:val="blue"/>
+              </w:rPr>
+            </w:pPr>
+            <w:r>
+              <w:rPr>
+                <w:rFonts w:ascii="Yu Mincho" w:eastAsia="Yu Mincho" w:hAnsi="Yu Mincho"/>
+                <w:highlight w:val="blue"/>
+              </w:rPr>
+              <w:t>III</w:t>
+            </w:r>
+          </w:p>
+        </w:tc>
+        <w:tc>
+          <w:tcPr>
+            <w:tcW w:w="2338" w:type="dxa"/>
+          </w:tcPr>
+          <w:p>
+            <w:pPr>
+              <w:jc w:val="center"/>
+              <w:cnfStyle w:val="100000000000" w:firstRow="1" w:lastRow="0" w:firstColumn="0" w:lastColumn="0" w:oddVBand="0" w:evenVBand="0" w:oddHBand="0" w:evenHBand="0" w:firstRowFirstColumn="0" w:firstRowLastColumn="0" w:lastRowFirstColumn="0" w:lastRowLastColumn="0"/>
+              <w:rPr>
+                <w:rFonts w:ascii="Yu Mincho" w:eastAsia="Yu Mincho" w:hAnsi="Yu Mincho"/>
+                <w:highlight w:val="blue"/>
+              </w:rPr>
+            </w:pPr>
+            <w:r>
+              <w:rPr>
+                <w:rFonts w:ascii="Yu Mincho" w:eastAsia="Yu Mincho" w:hAnsi="Yu Mincho"/>
+                <w:highlight w:val="blue"/>
+              </w:rPr>
+              <w:t>II</w:t>
+            </w:r>
+          </w:p>
+        </w:tc>
+        <w:tc>
+          <w:tcPr>
+            <w:tcW w:w="2338" w:type="dxa"/>
+          </w:tcPr>
+          <w:p>
+            <w:pPr>
+              <w:jc w:val="center"/>
+              <w:cnfStyle w:val="100000000000" w:firstRow="1" w:lastRow="0" w:firstColumn="0" w:lastColumn="0" w:oddVBand="0" w:evenVBand="0" w:oddHBand="0" w:evenHBand="0" w:firstRowFirstColumn="0" w:firstRowLastColumn="0" w:lastRowFirstColumn="0" w:lastRowLastColumn="0"/>
+              <w:rPr>
+                <w:rFonts w:ascii="Yu Mincho" w:eastAsia="Yu Mincho" w:hAnsi="Yu Mincho"/>
+                <w:highlight w:val="blue"/>
+              </w:rPr>
+            </w:pPr>
+            <w:r>
+              <w:rPr>
+                <w:rFonts w:ascii="Yu Mincho" w:eastAsia="Yu Mincho" w:hAnsi="Yu Mincho"/>
+                <w:highlight w:val="blue"/>
+              </w:rPr>
+              <w:t>I</w:t>
+            </w:r>
+          </w:p>
+        </w:tc>
+      </w:tr>
+      <w:tr>
+        <w:trPr>
+          <w:cnfStyle w:val="000000100000" w:firstRow="0" w:lastRow="0" w:firstColumn="0" w:lastColumn="0" w:oddVBand="0" w:evenVBand="0" w:oddHBand="1" w:evenHBand="0" w:firstRowFirstColumn="0" w:firstRowLastColumn="0" w:lastRowFirstColumn="0" w:lastRowLastColumn="0"/>
+        </w:trPr>
+        <w:tc>
+          <w:tcPr>
+            <w:cnfStyle w:val="001000000000" w:firstRow="0" w:lastRow="0" w:firstColumn="1" w:lastColumn="0" w:oddVBand="0" w:evenVBand="0" w:oddHBand="0" w:evenHBand="0" w:firstRowFirstColumn="0" w:firstRowLastColumn="0" w:lastRowFirstColumn="0" w:lastRowLastColumn="0"/>
+            <w:tcW w:w="2337" w:type="dxa"/>
+          </w:tcPr>
+          <w:p>
+            <w:pPr>
+              <w:rPr>
+                <w:rFonts w:ascii="Yu Mincho" w:eastAsia="Yu Mincho" w:hAnsi="Yu Mincho"/>
+              </w:rPr>
+            </w:pPr>
+            <w:r>
+              <w:rPr>
+                <w:rFonts w:ascii="Yu Mincho" w:eastAsia="Yu Mincho" w:hAnsi="Yu Mincho"/>
+              </w:rPr>
+              <w:t>Don’t you know that the old road</w:t>
+            </w:r>
+          </w:p>
+        </w:tc>
+        <w:tc>
+          <w:tcPr>
+            <w:tcW w:w="2337" w:type="dxa"/>
+          </w:tcPr>
+          <w:p>
+            <w:pPr>
+              <w:cnfStyle w:val="000000100000" w:firstRow="0" w:lastRow="0" w:firstColumn="0" w:lastColumn="0" w:oddVBand="0" w:evenVBand="0" w:oddHBand="1" w:evenHBand="0" w:firstRowFirstColumn="0" w:firstRowLastColumn="0" w:lastRowFirstColumn="0" w:lastRowLastColumn="0"/>
+              <w:rPr>
+                <w:rFonts w:ascii="Yu Mincho" w:eastAsia="Yu Mincho" w:hAnsi="Yu Mincho"/>
+              </w:rPr>
+            </w:pPr>
+            <w:r>
+              <w:rPr>
+                <w:rFonts w:ascii="Yu Mincho" w:eastAsia="Yu Mincho" w:hAnsi="Yu Mincho"/>
+              </w:rPr>
+              <w:t>Is getting older</w:t>
+            </w:r>
+          </w:p>
+        </w:tc>
+        <w:tc>
+          <w:tcPr>
+            <w:tcW w:w="2338" w:type="dxa"/>
+          </w:tcPr>
+          <w:p>
+            <w:pPr>
+              <w:cnfStyle w:val="000000100000" w:firstRow="0" w:lastRow="0" w:firstColumn="0" w:lastColumn="0" w:oddVBand="0" w:evenVBand="0" w:oddHBand="1" w:evenHBand="0" w:firstRowFirstColumn="0" w:firstRowLastColumn="0" w:lastRowFirstColumn="0" w:lastRowLastColumn="0"/>
+              <w:rPr>
+                <w:rFonts w:ascii="Yu Mincho" w:eastAsia="Yu Mincho" w:hAnsi="Yu Mincho"/>
+              </w:rPr>
+            </w:pPr>
+            <w:r>
+              <w:rPr>
+                <w:rFonts w:ascii="Yu Mincho" w:eastAsia="Yu Mincho" w:hAnsi="Yu Mincho"/>
+              </w:rPr>
+              <w:t xml:space="preserve">And older </w:t>
+            </w:r>
+          </w:p>
+        </w:tc>
+        <w:tc>
+          <w:tcPr>
+            <w:tcW w:w="2338" w:type="dxa"/>
+          </w:tcPr>
+          <w:p>
+            <w:pPr>
+              <w:cnfStyle w:val="000000100000" w:firstRow="0" w:lastRow="0" w:firstColumn="0" w:lastColumn="0" w:oddVBand="0" w:evenVBand="0" w:oddHBand="1" w:evenHBand="0" w:firstRowFirstColumn="0" w:firstRowLastColumn="0" w:lastRowFirstColumn="0" w:lastRowLastColumn="0"/>
+              <w:rPr>
+                <w:rFonts w:ascii="Yu Mincho" w:eastAsia="Yu Mincho" w:hAnsi="Yu Mincho"/>
+              </w:rPr>
+            </w:pPr>
+            <w:r>
+              <w:rPr>
+                <w:rFonts w:ascii="Yu Mincho" w:eastAsia="Yu Mincho" w:hAnsi="Yu Mincho"/>
+              </w:rPr>
+              <w:t>Still</w:t>
+            </w:r>
+          </w:p>
+        </w:tc>
+      </w:tr>
+      <w:tr>
+        <w:tc>
+          <w:tcPr>
+            <w:cnfStyle w:val="001000000000" w:firstRow="0" w:lastRow="0" w:firstColumn="1" w:lastColumn="0" w:oddVBand="0" w:evenVBand="0" w:oddHBand="0" w:evenHBand="0" w:firstRowFirstColumn="0" w:firstRowLastColumn="0" w:lastRowFirstColumn="0" w:lastRowLastColumn="0"/>
+            <w:tcW w:w="2337" w:type="dxa"/>
+          </w:tcPr>
+          <w:p>
+            <w:pPr>
+              <w:rPr>
+                <w:rFonts w:ascii="Yu Mincho" w:eastAsia="Yu Mincho" w:hAnsi="Yu Mincho"/>
+              </w:rPr>
+            </w:pPr>
+            <w:r>
+              <w:rPr>
+                <w:rFonts w:ascii="Yu Mincho" w:eastAsia="Yu Mincho" w:hAnsi="Yu Mincho"/>
+              </w:rPr>
+              <w:lastRenderedPageBreak/>
+              <w:t>Nothing keep</w:t>
+            </w:r>
+            <w:r>
+              <w:rPr>
+                <w:rFonts w:ascii="Yu Mincho" w:eastAsia="Yu Mincho" w:hAnsi="Yu Mincho"/>
+              </w:rPr>
+              <w:t>ing</w:t>
+            </w:r>
+            <w:r>
+              <w:rPr>
+                <w:rFonts w:ascii="Yu Mincho" w:eastAsia="Yu Mincho" w:hAnsi="Yu Mincho"/>
+              </w:rPr>
+              <w:t xml:space="preserve"> it together</w:t>
+            </w:r>
+          </w:p>
+        </w:tc>
+        <w:tc>
+          <w:tcPr>
+            <w:tcW w:w="2337" w:type="dxa"/>
+          </w:tcPr>
+          <w:p>
+            <w:pPr>
+              <w:cnfStyle w:val="000000000000" w:firstRow="0" w:lastRow="0" w:firstColumn="0" w:lastColumn="0" w:oddVBand="0" w:evenVBand="0" w:oddHBand="0" w:evenHBand="0" w:firstRowFirstColumn="0" w:firstRowLastColumn="0" w:lastRowFirstColumn="0" w:lastRowLastColumn="0"/>
+              <w:rPr>
+                <w:rFonts w:ascii="Yu Mincho" w:eastAsia="Yu Mincho" w:hAnsi="Yu Mincho"/>
+              </w:rPr>
+            </w:pPr>
+            <w:r>
+              <w:rPr>
+                <w:rFonts w:ascii="Yu Mincho" w:eastAsia="Yu Mincho" w:hAnsi="Yu Mincho"/>
+              </w:rPr>
+              <w:t>But a stubborn</w:t>
+            </w:r>
+          </w:p>
+        </w:tc>
+        <w:tc>
+          <w:tcPr>
+            <w:tcW w:w="2338" w:type="dxa"/>
+          </w:tcPr>
+          <w:p>
+            <w:pPr>
+              <w:cnfStyle w:val="000000000000" w:firstRow="0" w:lastRow="0" w:firstColumn="0" w:lastColumn="0" w:oddVBand="0" w:evenVBand="0" w:oddHBand="0" w:evenHBand="0" w:firstRowFirstColumn="0" w:firstRowLastColumn="0" w:lastRowFirstColumn="0" w:lastRowLastColumn="0"/>
+              <w:rPr>
+                <w:rFonts w:ascii="Yu Mincho" w:eastAsia="Yu Mincho" w:hAnsi="Yu Mincho"/>
+              </w:rPr>
+            </w:pPr>
+            <w:r>
+              <w:rPr>
+                <w:rFonts w:ascii="Yu Mincho" w:eastAsia="Yu Mincho" w:hAnsi="Yu Mincho"/>
+              </w:rPr>
+              <w:t xml:space="preserve">Act </w:t>
+            </w:r>
+          </w:p>
+        </w:tc>
+        <w:tc>
+          <w:tcPr>
+            <w:tcW w:w="2338" w:type="dxa"/>
+          </w:tcPr>
+          <w:p>
+            <w:pPr>
+              <w:cnfStyle w:val="000000000000" w:firstRow="0" w:lastRow="0" w:firstColumn="0" w:lastColumn="0" w:oddVBand="0" w:evenVBand="0" w:oddHBand="0" w:evenHBand="0" w:firstRowFirstColumn="0" w:firstRowLastColumn="0" w:lastRowFirstColumn="0" w:lastRowLastColumn="0"/>
+              <w:rPr>
+                <w:rFonts w:ascii="Yu Mincho" w:eastAsia="Yu Mincho" w:hAnsi="Yu Mincho"/>
+              </w:rPr>
+            </w:pPr>
+            <w:r>
+              <w:rPr>
+                <w:rFonts w:ascii="Yu Mincho" w:eastAsia="Yu Mincho" w:hAnsi="Yu Mincho"/>
+              </w:rPr>
+              <w:t>Of</w:t>
+            </w:r>
+            <w:r>
+              <w:rPr>
+                <w:rFonts w:ascii="Yu Mincho" w:eastAsia="Yu Mincho" w:hAnsi="Yu Mincho"/>
+              </w:rPr>
+              <w:t xml:space="preserve"> your</w:t>
+            </w:r>
+            <w:r>
+              <w:rPr>
+                <w:rFonts w:ascii="Yu Mincho" w:eastAsia="Yu Mincho" w:hAnsi="Yu Mincho"/>
+              </w:rPr>
+              <w:t xml:space="preserve"> will.</w:t>
+            </w:r>
+          </w:p>
+        </w:tc>
+      </w:tr>
+      <w:tr>
+        <w:trPr>
+          <w:cnfStyle w:val="000000100000" w:firstRow="0" w:lastRow="0" w:firstColumn="0" w:lastColumn="0" w:oddVBand="0" w:evenVBand="0" w:oddHBand="1" w:evenHBand="0" w:firstRowFirstColumn="0" w:firstRowLastColumn="0" w:lastRowFirstColumn="0" w:lastRowLastColumn="0"/>
+        </w:trPr>
+        <w:tc>
+          <w:tcPr>
+            <w:cnfStyle w:val="001000000000" w:firstRow="0" w:lastRow="0" w:firstColumn="1" w:lastColumn="0" w:oddVBand="0" w:evenVBand="0" w:oddHBand="0" w:evenHBand="0" w:firstRowFirstColumn="0" w:firstRowLastColumn="0" w:lastRowFirstColumn="0" w:lastRowLastColumn="0"/>
+            <w:tcW w:w="2337" w:type="dxa"/>
+          </w:tcPr>
+          <w:p>
+            <w:pPr>
+              <w:rPr>
+                <w:rFonts w:ascii="Yu Mincho" w:eastAsia="Yu Mincho" w:hAnsi="Yu Mincho"/>
+              </w:rPr>
+            </w:pPr>
+          </w:p>
+        </w:tc>
+        <w:tc>
+          <w:tcPr>
+            <w:tcW w:w="2337" w:type="dxa"/>
+          </w:tcPr>
+          <w:p>
+            <w:pPr>
+              <w:cnfStyle w:val="000000100000" w:firstRow="0" w:lastRow="0" w:firstColumn="0" w:lastColumn="0" w:oddVBand="0" w:evenVBand="0" w:oddHBand="1" w:evenHBand="0" w:firstRowFirstColumn="0" w:firstRowLastColumn="0" w:lastRowFirstColumn="0" w:lastRowLastColumn="0"/>
+              <w:rPr>
+                <w:rFonts w:ascii="Yu Mincho" w:eastAsia="Yu Mincho" w:hAnsi="Yu Mincho"/>
+              </w:rPr>
+            </w:pPr>
+          </w:p>
+        </w:tc>
+        <w:tc>
+          <w:tcPr>
+            <w:tcW w:w="2338" w:type="dxa"/>
+          </w:tcPr>
+          <w:p>
+            <w:pPr>
+              <w:cnfStyle w:val="000000100000" w:firstRow="0" w:lastRow="0" w:firstColumn="0" w:lastColumn="0" w:oddVBand="0" w:evenVBand="0" w:oddHBand="1" w:evenHBand="0" w:firstRowFirstColumn="0" w:firstRowLastColumn="0" w:lastRowFirstColumn="0" w:lastRowLastColumn="0"/>
+              <w:rPr>
+                <w:rFonts w:ascii="Yu Mincho" w:eastAsia="Yu Mincho" w:hAnsi="Yu Mincho"/>
+              </w:rPr>
+            </w:pPr>
+          </w:p>
+        </w:tc>
+        <w:tc>
+          <w:tcPr>
+            <w:tcW w:w="2338" w:type="dxa"/>
+          </w:tcPr>
+          <w:p>
+            <w:pPr>
+              <w:cnfStyle w:val="000000100000" w:firstRow="0" w:lastRow="0" w:firstColumn="0" w:lastColumn="0" w:oddVBand="0" w:evenVBand="0" w:oddHBand="1" w:evenHBand="0" w:firstRowFirstColumn="0" w:firstRowLastColumn="0" w:lastRowFirstColumn="0" w:lastRowLastColumn="0"/>
+              <w:rPr>
+                <w:rFonts w:ascii="Yu Mincho" w:eastAsia="Yu Mincho" w:hAnsi="Yu Mincho"/>
+              </w:rPr>
+            </w:pPr>
+          </w:p>
+        </w:tc>
+      </w:tr>
+      <w:tr>
+        <w:tc>
+          <w:tcPr>
+            <w:cnfStyle w:val="001000000000" w:firstRow="0" w:lastRow="0" w:firstColumn="1" w:lastColumn="0" w:oddVBand="0" w:evenVBand="0" w:oddHBand="0" w:evenHBand="0" w:firstRowFirstColumn="0" w:firstRowLastColumn="0" w:lastRowFirstColumn="0" w:lastRowLastColumn="0"/>
+            <w:tcW w:w="2337" w:type="dxa"/>
+          </w:tcPr>
+          <w:p>
+            <w:pPr>
+              <w:rPr>
+                <w:rFonts w:ascii="Yu Mincho" w:eastAsia="Yu Mincho" w:hAnsi="Yu Mincho"/>
+              </w:rPr>
+            </w:pPr>
+          </w:p>
+        </w:tc>
+        <w:tc>
+          <w:tcPr>
+            <w:tcW w:w="2337" w:type="dxa"/>
+          </w:tcPr>
+          <w:p>
+            <w:pPr>
+              <w:cnfStyle w:val="000000000000" w:firstRow="0" w:lastRow="0" w:firstColumn="0" w:lastColumn="0" w:oddVBand="0" w:evenVBand="0" w:oddHBand="0" w:evenHBand="0" w:firstRowFirstColumn="0" w:firstRowLastColumn="0" w:lastRowFirstColumn="0" w:lastRowLastColumn="0"/>
+              <w:rPr>
+                <w:rFonts w:ascii="Yu Mincho" w:eastAsia="Yu Mincho" w:hAnsi="Yu Mincho"/>
+              </w:rPr>
+            </w:pPr>
+          </w:p>
+        </w:tc>
+        <w:tc>
+          <w:tcPr>
+            <w:tcW w:w="2338" w:type="dxa"/>
+          </w:tcPr>
+          <w:p>
+            <w:pPr>
+              <w:cnfStyle w:val="000000000000" w:firstRow="0" w:lastRow="0" w:firstColumn="0" w:lastColumn="0" w:oddVBand="0" w:evenVBand="0" w:oddHBand="0" w:evenHBand="0" w:firstRowFirstColumn="0" w:firstRowLastColumn="0" w:lastRowFirstColumn="0" w:lastRowLastColumn="0"/>
+              <w:rPr>
+                <w:rFonts w:ascii="Yu Mincho" w:eastAsia="Yu Mincho" w:hAnsi="Yu Mincho"/>
+              </w:rPr>
+            </w:pPr>
+          </w:p>
+        </w:tc>
+        <w:tc>
+          <w:tcPr>
+            <w:tcW w:w="2338" w:type="dxa"/>
+          </w:tcPr>
+          <w:p>
+            <w:pPr>
+              <w:cnfStyle w:val="000000000000" w:firstRow="0" w:lastRow="0" w:firstColumn="0" w:lastColumn="0" w:oddVBand="0" w:evenVBand="0" w:oddHBand="0" w:evenHBand="0" w:firstRowFirstColumn="0" w:firstRowLastColumn="0" w:lastRowFirstColumn="0" w:lastRowLastColumn="0"/>
+              <w:rPr>
+                <w:rFonts w:ascii="Yu Mincho" w:eastAsia="Yu Mincho" w:hAnsi="Yu Mincho"/>
+              </w:rPr>
+            </w:pPr>
+          </w:p>
+        </w:tc>
+      </w:tr>
+      <w:tr>
+        <w:trPr>
+          <w:cnfStyle w:val="000000100000" w:firstRow="0" w:lastRow="0" w:firstColumn="0" w:lastColumn="0" w:oddVBand="0" w:evenVBand="0" w:oddHBand="1" w:evenHBand="0" w:firstRowFirstColumn="0" w:firstRowLastColumn="0" w:lastRowFirstColumn="0" w:lastRowLastColumn="0"/>
+        </w:trPr>
+        <w:tc>
+          <w:tcPr>
+            <w:cnfStyle w:val="001000000000" w:firstRow="0" w:lastRow="0" w:firstColumn="1" w:lastColumn="0" w:oddVBand="0" w:evenVBand="0" w:oddHBand="0" w:evenHBand="0" w:firstRowFirstColumn="0" w:firstRowLastColumn="0" w:lastRowFirstColumn="0" w:lastRowLastColumn="0"/>
+            <w:tcW w:w="2337" w:type="dxa"/>
+          </w:tcPr>
+          <w:p>
+            <w:pPr>
+              <w:rPr>
+                <w:rFonts w:ascii="Yu Mincho" w:eastAsia="Yu Mincho" w:hAnsi="Yu Mincho"/>
+              </w:rPr>
+            </w:pPr>
+          </w:p>
+        </w:tc>
+        <w:tc>
+          <w:tcPr>
+            <w:tcW w:w="2337" w:type="dxa"/>
+          </w:tcPr>
+          <w:p>
+            <w:pPr>
+              <w:cnfStyle w:val="000000100000" w:firstRow="0" w:lastRow="0" w:firstColumn="0" w:lastColumn="0" w:oddVBand="0" w:evenVBand="0" w:oddHBand="1" w:evenHBand="0" w:firstRowFirstColumn="0" w:firstRowLastColumn="0" w:lastRowFirstColumn="0" w:lastRowLastColumn="0"/>
+              <w:rPr>
+                <w:rFonts w:ascii="Yu Mincho" w:eastAsia="Yu Mincho" w:hAnsi="Yu Mincho"/>
+              </w:rPr>
+            </w:pPr>
+          </w:p>
+        </w:tc>
+        <w:tc>
+          <w:tcPr>
+            <w:tcW w:w="2338" w:type="dxa"/>
+          </w:tcPr>
+          <w:p>
+            <w:pPr>
+              <w:cnfStyle w:val="000000100000" w:firstRow="0" w:lastRow="0" w:firstColumn="0" w:lastColumn="0" w:oddVBand="0" w:evenVBand="0" w:oddHBand="1" w:evenHBand="0" w:firstRowFirstColumn="0" w:firstRowLastColumn="0" w:lastRowFirstColumn="0" w:lastRowLastColumn="0"/>
+              <w:rPr>
+                <w:rFonts w:ascii="Yu Mincho" w:eastAsia="Yu Mincho" w:hAnsi="Yu Mincho"/>
+              </w:rPr>
+            </w:pPr>
+          </w:p>
+        </w:tc>
+        <w:tc>
+          <w:tcPr>
+            <w:tcW w:w="2338" w:type="dxa"/>
+          </w:tcPr>
+          <w:p>
+            <w:pPr>
+              <w:cnfStyle w:val="000000100000" w:firstRow="0" w:lastRow="0" w:firstColumn="0" w:lastColumn="0" w:oddVBand="0" w:evenVBand="0" w:oddHBand="1" w:evenHBand="0" w:firstRowFirstColumn="0" w:firstRowLastColumn="0" w:lastRowFirstColumn="0" w:lastRowLastColumn="0"/>
+              <w:rPr>
+                <w:rFonts w:ascii="Yu Mincho" w:eastAsia="Yu Mincho" w:hAnsi="Yu Mincho"/>
+              </w:rPr>
+            </w:pPr>
+          </w:p>
+        </w:tc>
+      </w:tr>
+      <w:tr>
+        <w:tc>
+          <w:tcPr>
+            <w:cnfStyle w:val="001000000000" w:firstRow="0" w:lastRow="0" w:firstColumn="1" w:lastColumn="0" w:oddVBand="0" w:evenVBand="0" w:oddHBand="0" w:evenHBand="0" w:firstRowFirstColumn="0" w:firstRowLastColumn="0" w:lastRowFirstColumn="0" w:lastRowLastColumn="0"/>
+            <w:tcW w:w="2337" w:type="dxa"/>
+          </w:tcPr>
+          <w:p>
+            <w:pPr>
+              <w:rPr>
+                <w:rFonts w:ascii="Yu Mincho" w:eastAsia="Yu Mincho" w:hAnsi="Yu Mincho"/>
+              </w:rPr>
+            </w:pPr>
+          </w:p>
+        </w:tc>
+        <w:tc>
+          <w:tcPr>
+            <w:tcW w:w="2337" w:type="dxa"/>
+          </w:tcPr>
+          <w:p>
+            <w:pPr>
+              <w:cnfStyle w:val="000000000000" w:firstRow="0" w:lastRow="0" w:firstColumn="0" w:lastColumn="0" w:oddVBand="0" w:evenVBand="0" w:oddHBand="0" w:evenHBand="0" w:firstRowFirstColumn="0" w:firstRowLastColumn="0" w:lastRowFirstColumn="0" w:lastRowLastColumn="0"/>
+              <w:rPr>
+                <w:rFonts w:ascii="Yu Mincho" w:eastAsia="Yu Mincho" w:hAnsi="Yu Mincho"/>
+              </w:rPr>
+            </w:pPr>
+          </w:p>
+        </w:tc>
+        <w:tc>
+          <w:tcPr>
+            <w:tcW w:w="2338" w:type="dxa"/>
+          </w:tcPr>
+          <w:p>
+            <w:pPr>
+              <w:cnfStyle w:val="000000000000" w:firstRow="0" w:lastRow="0" w:firstColumn="0" w:lastColumn="0" w:oddVBand="0" w:evenVBand="0" w:oddHBand="0" w:evenHBand="0" w:firstRowFirstColumn="0" w:firstRowLastColumn="0" w:lastRowFirstColumn="0" w:lastRowLastColumn="0"/>
+              <w:rPr>
+                <w:rFonts w:ascii="Yu Mincho" w:eastAsia="Yu Mincho" w:hAnsi="Yu Mincho"/>
+              </w:rPr>
+            </w:pPr>
+          </w:p>
+        </w:tc>
+        <w:tc>
+          <w:tcPr>
+            <w:tcW w:w="2338" w:type="dxa"/>
+          </w:tcPr>
+          <w:p>
+            <w:pPr>
+              <w:cnfStyle w:val="000000000000" w:firstRow="0" w:lastRow="0" w:firstColumn="0" w:lastColumn="0" w:oddVBand="0" w:evenVBand="0" w:oddHBand="0" w:evenHBand="0" w:firstRowFirstColumn="0" w:firstRowLastColumn="0" w:lastRowFirstColumn="0" w:lastRowLastColumn="0"/>
+              <w:rPr>
+                <w:rFonts w:ascii="Yu Mincho" w:eastAsia="Yu Mincho" w:hAnsi="Yu Mincho"/>
+              </w:rPr>
+            </w:pPr>
+          </w:p>
+        </w:tc>
+      </w:tr>
+      <w:tr>
+        <w:trPr>
+          <w:cnfStyle w:val="000000100000" w:firstRow="0" w:lastRow="0" w:firstColumn="0" w:lastColumn="0" w:oddVBand="0" w:evenVBand="0" w:oddHBand="1" w:evenHBand="0" w:firstRowFirstColumn="0" w:firstRowLastColumn="0" w:lastRowFirstColumn="0" w:lastRowLastColumn="0"/>
+        </w:trPr>
+        <w:tc>
+          <w:tcPr>
+            <w:cnfStyle w:val="001000000000" w:firstRow="0" w:lastRow="0" w:firstColumn="1" w:lastColumn="0" w:oddVBand="0" w:evenVBand="0" w:oddHBand="0" w:evenHBand="0" w:firstRowFirstColumn="0" w:firstRowLastColumn="0" w:lastRowFirstColumn="0" w:lastRowLastColumn="0"/>
+            <w:tcW w:w="2337" w:type="dxa"/>
+          </w:tcPr>
+          <w:p>
+            <w:pPr>
+              <w:rPr>
+                <w:rFonts w:ascii="Yu Mincho" w:eastAsia="Yu Mincho" w:hAnsi="Yu Mincho"/>
+              </w:rPr>
+            </w:pPr>
+          </w:p>
+        </w:tc>
+        <w:tc>
+          <w:tcPr>
+            <w:tcW w:w="2337" w:type="dxa"/>
+          </w:tcPr>
+          <w:p>
+            <w:pPr>
+              <w:cnfStyle w:val="000000100000" w:firstRow="0" w:lastRow="0" w:firstColumn="0" w:lastColumn="0" w:oddVBand="0" w:evenVBand="0" w:oddHBand="1" w:evenHBand="0" w:firstRowFirstColumn="0" w:firstRowLastColumn="0" w:lastRowFirstColumn="0" w:lastRowLastColumn="0"/>
+              <w:rPr>
+                <w:rFonts w:ascii="Yu Mincho" w:eastAsia="Yu Mincho" w:hAnsi="Yu Mincho"/>
+              </w:rPr>
+            </w:pPr>
+          </w:p>
+        </w:tc>
+        <w:tc>
+          <w:tcPr>
+            <w:tcW w:w="2338" w:type="dxa"/>
+          </w:tcPr>
+          <w:p>
+            <w:pPr>
+              <w:cnfStyle w:val="000000100000" w:firstRow="0" w:lastRow="0" w:firstColumn="0" w:lastColumn="0" w:oddVBand="0" w:evenVBand="0" w:oddHBand="1" w:evenHBand="0" w:firstRowFirstColumn="0" w:firstRowLastColumn="0" w:lastRowFirstColumn="0" w:lastRowLastColumn="0"/>
+              <w:rPr>
+                <w:rFonts w:ascii="Yu Mincho" w:eastAsia="Yu Mincho" w:hAnsi="Yu Mincho"/>
+              </w:rPr>
+            </w:pPr>
+          </w:p>
+        </w:tc>
+        <w:tc>
+          <w:tcPr>
+            <w:tcW w:w="2338" w:type="dxa"/>
+          </w:tcPr>
+          <w:p>
+            <w:pPr>
+              <w:cnfStyle w:val="000000100000" w:firstRow="0" w:lastRow="0" w:firstColumn="0" w:lastColumn="0" w:oddVBand="0" w:evenVBand="0" w:oddHBand="1" w:evenHBand="0" w:firstRowFirstColumn="0" w:firstRowLastColumn="0" w:lastRowFirstColumn="0" w:lastRowLastColumn="0"/>
+              <w:rPr>
+                <w:rFonts w:ascii="Yu Mincho" w:eastAsia="Yu Mincho" w:hAnsi="Yu Mincho"/>
+              </w:rPr>
+            </w:pPr>
+          </w:p>
+        </w:tc>
+      </w:tr>
+    </w:tbl>
+    <w:p>
+      <w:pPr>
+        <w:rPr>
+          <w:rFonts w:ascii="Yu Mincho" w:eastAsia="Yu Mincho" w:hAnsi="Yu Mincho"/>
+        </w:rPr>
+      </w:pPr>
+    </w:p>
+    <w:p>
+      <w:pPr>
+        <w:rPr>
+          <w:rFonts w:ascii="Yu Mincho" w:eastAsia="Yu Mincho" w:hAnsi="Yu Mincho"/>
+        </w:rPr>
+      </w:pPr>
+      <w:r>
+        <w:rPr>
+          <w:rFonts w:ascii="Yu Mincho" w:eastAsia="Yu Mincho" w:hAnsi="Yu Mincho"/>
+        </w:rPr>
+        <w:t>01/30/2021</w:t>
+      </w:r>
+    </w:p>
+    <w:p>
+      <w:pPr>
+        <w:ind w:left="360"/>
         <w:rPr>
           <w:rFonts w:ascii="Yu Mincho" w:eastAsia="Yu Mincho" w:hAnsi="Yu Mincho"/>
         </w:rPr>
@@ -1102,7 +3297,15 @@
           <w:b/>
           <w:bCs/>
         </w:rPr>
-        <w:t xml:space="preserve"> to hold in regard as nothing more than just something seen in passing, they seem to all think </w:t>
+        <w:t xml:space="preserve"> to hold in regard as nothing more than just something seen in </w:t>
+      </w:r>
+      <w:r>
+        <w:rPr>
+          <w:b/>
+          <w:bCs/>
+        </w:rPr>
+        <w:lastRenderedPageBreak/>
+        <w:t xml:space="preserve">passing, they seem to all think </w:t>
       </w:r>
       <w:proofErr w:type="spellStart"/>
       <w:r>
@@ -1315,7 +3518,23 @@
           <w:bCs/>
         </w:rPr>
         <w:br/>
-        <w:t>can't keep the glass clean and its making me mean. | 12/06/21</w:t>
+        <w:t xml:space="preserve">can't keep the glass clean and </w:t>
+      </w:r>
+      <w:proofErr w:type="gramStart"/>
+      <w:r>
+        <w:rPr>
+          <w:b/>
+          <w:bCs/>
+        </w:rPr>
+        <w:t>its</w:t>
+      </w:r>
+      <w:proofErr w:type="gramEnd"/>
+      <w:r>
+        <w:rPr>
+          <w:b/>
+          <w:bCs/>
+        </w:rPr>
+        <w:t xml:space="preserve"> making me mean. | 12/06/21</w:t>
       </w:r>
     </w:p>
     <w:p>
@@ -1334,7 +3553,6 @@
           <w:b/>
           <w:bCs/>
         </w:rPr>
-        <w:lastRenderedPageBreak/>
         <w:t>12/06/21 =&gt;</w:t>
       </w:r>
       <w:r>
@@ -1625,6 +3843,13 @@
           <w:bCs/>
         </w:rPr>
         <w:br/>
+      </w:r>
+      <w:r>
+        <w:rPr>
+          <w:b/>
+          <w:bCs/>
+        </w:rPr>
+        <w:lastRenderedPageBreak/>
         <w:t>being sure to put my sure foot forward</w:t>
       </w:r>
       <w:r>
@@ -1740,7 +3965,23 @@
           <w:bCs/>
         </w:rPr>
         <w:br/>
-        <w:t>let's fold these jeans up and get the fuck out of here. | 11/29/21</w:t>
+        <w:t xml:space="preserve">let's fold these jeans up and </w:t>
+      </w:r>
+      <w:proofErr w:type="gramStart"/>
+      <w:r>
+        <w:rPr>
+          <w:b/>
+          <w:bCs/>
+        </w:rPr>
+        <w:t>get the fuck</w:t>
+      </w:r>
+      <w:proofErr w:type="gramEnd"/>
+      <w:r>
+        <w:rPr>
+          <w:b/>
+          <w:bCs/>
+        </w:rPr>
+        <w:t xml:space="preserve"> out of here. | 11/29/21</w:t>
       </w:r>
     </w:p>
     <w:p>
@@ -1842,13 +4083,6 @@
           <w:bCs/>
         </w:rPr>
         <w:br/>
-      </w:r>
-      <w:r>
-        <w:rPr>
-          <w:b/>
-          <w:bCs/>
-        </w:rPr>
-        <w:lastRenderedPageBreak/>
         <w:t>Shit in and of itself is unimportant</w:t>
       </w:r>
       <w:r>
@@ -1857,7 +4091,23 @@
           <w:bCs/>
         </w:rPr>
         <w:br/>
-        <w:t>how the shit is dealt with is the message. | 11/29/21</w:t>
+        <w:t xml:space="preserve">how the </w:t>
+      </w:r>
+      <w:proofErr w:type="gramStart"/>
+      <w:r>
+        <w:rPr>
+          <w:b/>
+          <w:bCs/>
+        </w:rPr>
+        <w:t>shit</w:t>
+      </w:r>
+      <w:proofErr w:type="gramEnd"/>
+      <w:r>
+        <w:rPr>
+          <w:b/>
+          <w:bCs/>
+        </w:rPr>
+        <w:t xml:space="preserve"> is dealt with is the message. | 11/29/21</w:t>
       </w:r>
     </w:p>
     <w:p>
@@ -1876,8 +4126,17 @@
           <w:b/>
           <w:bCs/>
         </w:rPr>
-        <w:t>11/29/21 =&gt; He said life's not really about that shit</w:t>
-      </w:r>
+        <w:t xml:space="preserve">11/29/21 =&gt; He said life's not really about </w:t>
+      </w:r>
+      <w:proofErr w:type="gramStart"/>
+      <w:r>
+        <w:rPr>
+          <w:b/>
+          <w:bCs/>
+        </w:rPr>
+        <w:t>that shit</w:t>
+      </w:r>
+      <w:proofErr w:type="gramEnd"/>
       <w:r>
         <w:rPr>
           <w:b/>
@@ -2177,6 +4436,13 @@
           <w:bCs/>
         </w:rPr>
         <w:br/>
+      </w:r>
+      <w:r>
+        <w:rPr>
+          <w:b/>
+          <w:bCs/>
+        </w:rPr>
+        <w:lastRenderedPageBreak/>
         <w:t>Or a lonely sailor searching for a sign of shore</w:t>
       </w:r>
       <w:r>
@@ -2345,13 +4611,6 @@
           <w:bCs/>
         </w:rPr>
         <w:br/>
-      </w:r>
-      <w:r>
-        <w:rPr>
-          <w:b/>
-          <w:bCs/>
-        </w:rPr>
-        <w:lastRenderedPageBreak/>
         <w:t>buy a carton on my way of duty free cigarettes.</w:t>
       </w:r>
       <w:r>
@@ -2602,7 +4861,22 @@
           <w:bCs/>
         </w:rPr>
         <w:br/>
-        <w:t>tender my resignation, find a new place in my Nation.</w:t>
+      </w:r>
+      <w:proofErr w:type="gramStart"/>
+      <w:r>
+        <w:rPr>
+          <w:b/>
+          <w:bCs/>
+        </w:rPr>
+        <w:t>tender my resignation</w:t>
+      </w:r>
+      <w:proofErr w:type="gramEnd"/>
+      <w:r>
+        <w:rPr>
+          <w:b/>
+          <w:bCs/>
+        </w:rPr>
+        <w:t>, find a new place in my Nation.</w:t>
       </w:r>
       <w:r>
         <w:rPr>
@@ -2618,6 +4892,13 @@
           <w:bCs/>
         </w:rPr>
         <w:br/>
+      </w:r>
+      <w:r>
+        <w:rPr>
+          <w:b/>
+          <w:bCs/>
+        </w:rPr>
+        <w:lastRenderedPageBreak/>
         <w:t xml:space="preserve">my critics line up </w:t>
       </w:r>
       <w:proofErr w:type="spellStart"/>
@@ -2752,7 +5033,23 @@
           <w:bCs/>
         </w:rPr>
         <w:br/>
-        <w:t>want to get off of this landlocked grid, pussycat my way out of the rat race.</w:t>
+        <w:t xml:space="preserve">want to get </w:t>
+      </w:r>
+      <w:proofErr w:type="gramStart"/>
+      <w:r>
+        <w:rPr>
+          <w:b/>
+          <w:bCs/>
+        </w:rPr>
+        <w:t>off of</w:t>
+      </w:r>
+      <w:proofErr w:type="gramEnd"/>
+      <w:r>
+        <w:rPr>
+          <w:b/>
+          <w:bCs/>
+        </w:rPr>
+        <w:t xml:space="preserve"> this landlocked grid, pussycat my way out of the rat race.</w:t>
       </w:r>
       <w:r>
         <w:rPr>
@@ -2872,15 +5169,36 @@
           <w:b/>
           <w:bCs/>
         </w:rPr>
-        <w:t>11/27/21 =&gt; You can't outrun your times, you've always got to choose sides. | 11/27/21</w:t>
+        <w:t xml:space="preserve">11/27/21 =&gt; You can't outrun your </w:t>
+      </w:r>
+      <w:proofErr w:type="gramStart"/>
+      <w:r>
+        <w:rPr>
+          <w:b/>
+          <w:bCs/>
+        </w:rPr>
+        <w:t>times,</w:t>
+      </w:r>
+      <w:proofErr w:type="gramEnd"/>
+      <w:r>
+        <w:rPr>
+          <w:b/>
+          <w:bCs/>
+        </w:rPr>
+        <w:t xml:space="preserve"> you've always got to choose sides. | 11/27/21</w:t>
       </w:r>
     </w:p>
     <w:p/>
     <w:p/>
     <w:p>
       <w:r>
-        <w:t>What’s your hurry, it’s all just a journey.</w:t>
-      </w:r>
+        <w:t xml:space="preserve">What’s your hurry, it’s all just a </w:t>
+      </w:r>
+      <w:proofErr w:type="gramStart"/>
+      <w:r>
+        <w:t>journey.</w:t>
+      </w:r>
+      <w:proofErr w:type="gramEnd"/>
     </w:p>
     <w:p>
       <w:r>
@@ -2904,7 +5222,7 @@
 </file>
 
 <file path=word/numbering.xml><?xml version="1.0" encoding="utf-8"?>
-<w:numbering xmlns:wpc="http://schemas.microsoft.com/office/word/2010/wordprocessingCanvas" xmlns:cx="http://schemas.microsoft.com/office/drawing/2014/chartex" xmlns:cx1="http://schemas.microsoft.com/office/drawing/2015/9/8/chartex" xmlns:cx2="http://schemas.microsoft.com/office/drawing/2015/10/21/chartex" xmlns:cx3="http://schemas.microsoft.com/office/drawing/2016/5/9/chartex" xmlns:cx4="http://schemas.microsoft.com/office/drawing/2016/5/10/chartex" xmlns:cx5="http://schemas.microsoft.com/office/drawing/2016/5/11/chartex" xmlns:cx6="http://schemas.microsoft.com/office/drawing/2016/5/12/chartex" xmlns:cx7="http://schemas.microsoft.com/office/drawing/2016/5/13/chartex" xmlns:cx8="http://schemas.microsoft.com/office/drawing/2016/5/14/chartex" xmlns:mc="http://schemas.openxmlformats.org/markup-compatibility/2006" xmlns:aink="http://schemas.microsoft.com/office/drawing/2016/ink" xmlns:am3d="http://schemas.microsoft.com/office/drawing/2017/model3d" xmlns:o="urn:schemas-microsoft-com:office:office" xmlns:r="http://schemas.openxmlformats.org/officeDocument/2006/relationships" xmlns:m="http://schemas.openxmlformats.org/officeDocument/2006/math" xmlns:v="urn:schemas-microsoft-com:vml" xmlns:wp14="http://schemas.microsoft.com/office/word/2010/wordprocessingDrawing" xmlns:wp="http://schemas.openxmlformats.org/drawingml/2006/wordprocessingDrawing" xmlns:w10="urn:schemas-microsoft-com:office:word" xmlns:w="http://schemas.openxmlformats.org/wordprocessingml/2006/main" xmlns:w14="http://schemas.microsoft.com/office/word/2010/wordml" xmlns:w15="http://schemas.microsoft.com/office/word/2012/wordml" xmlns:w16cex="http://schemas.microsoft.com/office/word/2018/wordml/cex" xmlns:w16cid="http://schemas.microsoft.com/office/word/2016/wordml/cid" xmlns:w16="http://schemas.microsoft.com/office/word/2018/wordml" xmlns:w16sdtdh="http://schemas.microsoft.com/office/word/2020/wordml/sdtdatahash" xmlns:w16se="http://schemas.microsoft.com/office/word/2015/wordml/symex" xmlns:wpg="http://schemas.microsoft.com/office/word/2010/wordprocessingGroup" xmlns:wpi="http://schemas.microsoft.com/office/word/2010/wordprocessingInk" xmlns:wne="http://schemas.microsoft.com/office/word/2006/wordml" xmlns:wps="http://schemas.microsoft.com/office/word/2010/wordprocessingShape" mc:Ignorable="w14 w15 w16se w16cid w16 w16cex w16sdtdh wp14">
+<w:numbering xmlns:wpc="http://schemas.microsoft.com/office/word/2010/wordprocessingCanvas" xmlns:cx="http://schemas.microsoft.com/office/drawing/2014/chartex" xmlns:cx1="http://schemas.microsoft.com/office/drawing/2015/9/8/chartex" xmlns:cx2="http://schemas.microsoft.com/office/drawing/2015/10/21/chartex" xmlns:cx3="http://schemas.microsoft.com/office/drawing/2016/5/9/chartex" xmlns:cx4="http://schemas.microsoft.com/office/drawing/2016/5/10/chartex" xmlns:cx5="http://schemas.microsoft.com/office/drawing/2016/5/11/chartex" xmlns:cx6="http://schemas.microsoft.com/office/drawing/2016/5/12/chartex" xmlns:cx7="http://schemas.microsoft.com/office/drawing/2016/5/13/chartex" xmlns:cx8="http://schemas.microsoft.com/office/drawing/2016/5/14/chartex" xmlns:mc="http://schemas.openxmlformats.org/markup-compatibility/2006" xmlns:aink="http://schemas.microsoft.com/office/drawing/2016/ink" xmlns:am3d="http://schemas.microsoft.com/office/drawing/2017/model3d" xmlns:o="urn:schemas-microsoft-com:office:office" xmlns:oel="http://schemas.microsoft.com/office/2019/extlst" xmlns:r="http://schemas.openxmlformats.org/officeDocument/2006/relationships" xmlns:m="http://schemas.openxmlformats.org/officeDocument/2006/math" xmlns:v="urn:schemas-microsoft-com:vml" xmlns:wp14="http://schemas.microsoft.com/office/word/2010/wordprocessingDrawing" xmlns:wp="http://schemas.openxmlformats.org/drawingml/2006/wordprocessingDrawing" xmlns:w10="urn:schemas-microsoft-com:office:word" xmlns:w="http://schemas.openxmlformats.org/wordprocessingml/2006/main" xmlns:w14="http://schemas.microsoft.com/office/word/2010/wordml" xmlns:w15="http://schemas.microsoft.com/office/word/2012/wordml" xmlns:w16cex="http://schemas.microsoft.com/office/word/2018/wordml/cex" xmlns:w16cid="http://schemas.microsoft.com/office/word/2016/wordml/cid" xmlns:w16="http://schemas.microsoft.com/office/word/2018/wordml" xmlns:w16sdtdh="http://schemas.microsoft.com/office/word/2020/wordml/sdtdatahash" xmlns:w16se="http://schemas.microsoft.com/office/word/2015/wordml/symex" xmlns:wpg="http://schemas.microsoft.com/office/word/2010/wordprocessingGroup" xmlns:wpi="http://schemas.microsoft.com/office/word/2010/wordprocessingInk" xmlns:wne="http://schemas.microsoft.com/office/word/2006/wordml" xmlns:wps="http://schemas.microsoft.com/office/word/2010/wordprocessingShape" mc:Ignorable="w14 w15 w16se w16cid w16 w16cex w16sdtdh wp14">
   <w:abstractNum w:abstractNumId="0" w15:restartNumberingAfterBreak="0">
     <w:nsid w:val="6D291AE4"/>
     <w:multiLevelType w:val="multilevel"/>
@@ -3046,7 +5364,7 @@
       </w:rPr>
     </w:lvl>
   </w:abstractNum>
-  <w:num w:numId="1">
+  <w:num w:numId="1" w16cid:durableId="1165392262">
     <w:abstractNumId w:val="0"/>
   </w:num>
 </w:numbering>
@@ -3545,13 +5863,149 @@
     <w:name w:val="Hyperlink"/>
     <w:basedOn w:val="DefaultParagraphFont"/>
     <w:uiPriority w:val="99"/>
-    <w:semiHidden/>
     <w:unhideWhenUsed/>
     <w:rsid w:val="00927DB6"/>
     <w:rPr>
       <w:color w:val="0000FF"/>
       <w:u w:val="single"/>
     </w:rPr>
+  </w:style>
+  <w:style w:type="paragraph" w:styleId="Date">
+    <w:name w:val="Date"/>
+    <w:basedOn w:val="Normal"/>
+    <w:next w:val="Normal"/>
+    <w:link w:val="DateChar"/>
+    <w:uiPriority w:val="99"/>
+    <w:semiHidden/>
+    <w:unhideWhenUsed/>
+    <w:rsid w:val="00437F54"/>
+  </w:style>
+  <w:style w:type="character" w:customStyle="1" w:styleId="DateChar">
+    <w:name w:val="Date Char"/>
+    <w:basedOn w:val="DefaultParagraphFont"/>
+    <w:link w:val="Date"/>
+    <w:uiPriority w:val="99"/>
+    <w:semiHidden/>
+    <w:rsid w:val="00437F54"/>
+  </w:style>
+  <w:style w:type="table" w:styleId="TableGrid">
+    <w:name w:val="Table Grid"/>
+    <w:basedOn w:val="TableNormal"/>
+    <w:uiPriority w:val="39"/>
+    <w:rsid w:val="00437F54"/>
+    <w:pPr>
+      <w:spacing w:after="0" w:line="240" w:lineRule="auto"/>
+    </w:pPr>
+    <w:tblPr>
+      <w:tblBorders>
+        <w:top w:val="single" w:sz="4" w:space="0" w:color="auto"/>
+        <w:left w:val="single" w:sz="4" w:space="0" w:color="auto"/>
+        <w:bottom w:val="single" w:sz="4" w:space="0" w:color="auto"/>
+        <w:right w:val="single" w:sz="4" w:space="0" w:color="auto"/>
+        <w:insideH w:val="single" w:sz="4" w:space="0" w:color="auto"/>
+        <w:insideV w:val="single" w:sz="4" w:space="0" w:color="auto"/>
+      </w:tblBorders>
+    </w:tblPr>
+  </w:style>
+  <w:style w:type="character" w:styleId="UnresolvedMention">
+    <w:name w:val="Unresolved Mention"/>
+    <w:basedOn w:val="DefaultParagraphFont"/>
+    <w:uiPriority w:val="99"/>
+    <w:semiHidden/>
+    <w:unhideWhenUsed/>
+    <w:rsid w:val="00AE4062"/>
+    <w:rPr>
+      <w:color w:val="605E5C"/>
+      <w:shd w:val="clear" w:color="auto" w:fill="E1DFDD"/>
+    </w:rPr>
+  </w:style>
+  <w:style w:type="character" w:styleId="FollowedHyperlink">
+    <w:name w:val="FollowedHyperlink"/>
+    <w:basedOn w:val="DefaultParagraphFont"/>
+    <w:uiPriority w:val="99"/>
+    <w:semiHidden/>
+    <w:unhideWhenUsed/>
+    <w:rsid w:val="00AE4062"/>
+    <w:rPr>
+      <w:color w:val="954F72" w:themeColor="followedHyperlink"/>
+      <w:u w:val="single"/>
+    </w:rPr>
+  </w:style>
+  <w:style w:type="table" w:styleId="GridTable4">
+    <w:name w:val="Grid Table 4"/>
+    <w:basedOn w:val="TableNormal"/>
+    <w:uiPriority w:val="49"/>
+    <w:rsid w:val="00322F39"/>
+    <w:pPr>
+      <w:spacing w:after="0" w:line="240" w:lineRule="auto"/>
+    </w:pPr>
+    <w:tblPr>
+      <w:tblStyleRowBandSize w:val="1"/>
+      <w:tblStyleColBandSize w:val="1"/>
+      <w:tblBorders>
+        <w:top w:val="single" w:sz="4" w:space="0" w:color="666666" w:themeColor="text1" w:themeTint="99"/>
+        <w:left w:val="single" w:sz="4" w:space="0" w:color="666666" w:themeColor="text1" w:themeTint="99"/>
+        <w:bottom w:val="single" w:sz="4" w:space="0" w:color="666666" w:themeColor="text1" w:themeTint="99"/>
+        <w:right w:val="single" w:sz="4" w:space="0" w:color="666666" w:themeColor="text1" w:themeTint="99"/>
+        <w:insideH w:val="single" w:sz="4" w:space="0" w:color="666666" w:themeColor="text1" w:themeTint="99"/>
+        <w:insideV w:val="single" w:sz="4" w:space="0" w:color="666666" w:themeColor="text1" w:themeTint="99"/>
+      </w:tblBorders>
+    </w:tblPr>
+    <w:tblStylePr w:type="firstRow">
+      <w:rPr>
+        <w:b/>
+        <w:bCs/>
+        <w:color w:val="FFFFFF" w:themeColor="background1"/>
+      </w:rPr>
+      <w:tblPr/>
+      <w:tcPr>
+        <w:tcBorders>
+          <w:top w:val="single" w:sz="4" w:space="0" w:color="000000" w:themeColor="text1"/>
+          <w:left w:val="single" w:sz="4" w:space="0" w:color="000000" w:themeColor="text1"/>
+          <w:bottom w:val="single" w:sz="4" w:space="0" w:color="000000" w:themeColor="text1"/>
+          <w:right w:val="single" w:sz="4" w:space="0" w:color="000000" w:themeColor="text1"/>
+          <w:insideH w:val="nil"/>
+          <w:insideV w:val="nil"/>
+        </w:tcBorders>
+        <w:shd w:val="clear" w:color="auto" w:fill="000000" w:themeFill="text1"/>
+      </w:tcPr>
+    </w:tblStylePr>
+    <w:tblStylePr w:type="lastRow">
+      <w:rPr>
+        <w:b/>
+        <w:bCs/>
+      </w:rPr>
+      <w:tblPr/>
+      <w:tcPr>
+        <w:tcBorders>
+          <w:top w:val="double" w:sz="4" w:space="0" w:color="000000" w:themeColor="text1"/>
+        </w:tcBorders>
+      </w:tcPr>
+    </w:tblStylePr>
+    <w:tblStylePr w:type="firstCol">
+      <w:rPr>
+        <w:b/>
+        <w:bCs/>
+      </w:rPr>
+    </w:tblStylePr>
+    <w:tblStylePr w:type="lastCol">
+      <w:rPr>
+        <w:b/>
+        <w:bCs/>
+      </w:rPr>
+    </w:tblStylePr>
+    <w:tblStylePr w:type="band1Vert">
+      <w:tblPr/>
+      <w:tcPr>
+        <w:shd w:val="clear" w:color="auto" w:fill="CCCCCC" w:themeFill="text1" w:themeFillTint="33"/>
+      </w:tcPr>
+    </w:tblStylePr>
+    <w:tblStylePr w:type="band1Horz">
+      <w:tblPr/>
+      <w:tcPr>
+        <w:shd w:val="clear" w:color="auto" w:fill="CCCCCC" w:themeFill="text1" w:themeFillTint="33"/>
+      </w:tcPr>
+    </w:tblStylePr>
   </w:style>
 </w:styles>
 </file>
